--- a/SAMIA SAAD_Springboard.docx
+++ b/SAMIA SAAD_Springboard.docx
@@ -778,6 +778,2283 @@
       </w:r>
     </w:p>
     <w:p>
+      <w:pPr>
+        <w:spacing w:after="0" w:line="228" w:lineRule="auto"/>
+        <w:jc w:val="both"/>
+        <w:rPr>
+          <w:rFonts w:cstheme="minorHAnsi"/>
+          <w:b/>
+          <w:sz w:val="20"/>
+          <w:szCs w:val="20"/>
+        </w:rPr>
+      </w:pPr>
+      <w:r>
+        <w:rPr>
+          <w:rFonts w:cstheme="minorHAnsi"/>
+          <w:b/>
+          <w:sz w:val="20"/>
+          <w:szCs w:val="20"/>
+        </w:rPr>
+        <w:t xml:space="preserve">Technical Project Management at Internal Revenue </w:t>
+      </w:r>
+      <w:proofErr w:type="spellStart"/>
+      <w:r>
+        <w:rPr>
+          <w:rFonts w:cstheme="minorHAnsi"/>
+          <w:b/>
+          <w:sz w:val="20"/>
+          <w:szCs w:val="20"/>
+        </w:rPr>
+        <w:t>Services</w:t>
+      </w:r>
+      <w:proofErr w:type="spellEnd"/>
+      <w:r>
+        <w:rPr>
+          <w:rFonts w:cstheme="minorHAnsi"/>
+          <w:b/>
+          <w:sz w:val="20"/>
+          <w:szCs w:val="20"/>
+        </w:rPr>
+        <w:t xml:space="preserve">                                                                                   July 2023 – Present</w:t>
+      </w:r>
+    </w:p>
+    <w:p>
+      <w:pPr>
+        <w:pStyle w:val="ListParagraph"/>
+        <w:numPr>
+          <w:ilvl w:val="0"/>
+          <w:numId w:val="12"/>
+        </w:numPr>
+        <w:spacing w:after="0" w:line="228" w:lineRule="auto"/>
+        <w:jc w:val="both"/>
+        <w:rPr>
+          <w:rFonts w:cstheme="minorHAnsi"/>
+          <w:bCs/>
+          <w:sz w:val="20"/>
+          <w:szCs w:val="20"/>
+        </w:rPr>
+      </w:pPr>
+      <w:r>
+        <w:rPr>
+          <w:rFonts w:cstheme="minorHAnsi"/>
+          <w:bCs/>
+          <w:sz w:val="20"/>
+          <w:szCs w:val="20"/>
+        </w:rPr>
+        <w:t>Managed large volumes of client ordering data across multiple systems, developed 10+ custom reports for leadership using Power BI and Service Now</w:t>
+      </w:r>
+    </w:p>
+    <w:p>
+      <w:pPr>
+        <w:pStyle w:val="ListParagraph"/>
+        <w:numPr>
+          <w:ilvl w:val="0"/>
+          <w:numId w:val="12"/>
+        </w:numPr>
+        <w:spacing w:after="0" w:line="228" w:lineRule="auto"/>
+        <w:jc w:val="both"/>
+        <w:rPr>
+          <w:rFonts w:cstheme="minorHAnsi"/>
+          <w:bCs/>
+          <w:sz w:val="20"/>
+          <w:szCs w:val="20"/>
+        </w:rPr>
+      </w:pPr>
+      <w:r>
+        <w:rPr>
+          <w:rFonts w:cstheme="minorHAnsi"/>
+          <w:bCs/>
+          <w:sz w:val="20"/>
+          <w:szCs w:val="20"/>
+        </w:rPr>
+        <w:t>Coordinated delivery of key client deliverable, Monthly Status Report (MSR) and Weekly Status Report (WSR). The report summarized previous project team activities and showcased upcoming months’ activities.</w:t>
+      </w:r>
+    </w:p>
+    <w:p>
+      <w:pPr>
+        <w:pStyle w:val="ListParagraph"/>
+        <w:numPr>
+          <w:ilvl w:val="0"/>
+          <w:numId w:val="12"/>
+        </w:numPr>
+        <w:spacing w:after="0" w:line="228" w:lineRule="auto"/>
+        <w:jc w:val="both"/>
+        <w:rPr>
+          <w:rFonts w:cstheme="minorHAnsi"/>
+          <w:bCs/>
+          <w:sz w:val="20"/>
+          <w:szCs w:val="20"/>
+        </w:rPr>
+      </w:pPr>
+      <w:r>
+        <w:rPr>
+          <w:rFonts w:cstheme="minorHAnsi"/>
+          <w:bCs/>
+          <w:sz w:val="20"/>
+          <w:szCs w:val="20"/>
+        </w:rPr>
+        <w:t>Prepared Integrated Monthly Schedule</w:t>
+      </w:r>
+      <w:r>
+        <w:rPr>
+          <w:rFonts w:cstheme="minorHAnsi"/>
+          <w:bCs/>
+          <w:sz w:val="20"/>
+          <w:szCs w:val="20"/>
+        </w:rPr>
+        <w:t xml:space="preserve"> </w:t>
+      </w:r>
+      <w:r>
+        <w:rPr>
+          <w:rFonts w:cstheme="minorHAnsi"/>
+          <w:bCs/>
+          <w:sz w:val="20"/>
+          <w:szCs w:val="20"/>
+        </w:rPr>
+        <w:t>as part of the deliverable</w:t>
+      </w:r>
+      <w:r>
+        <w:rPr>
+          <w:rFonts w:cstheme="minorHAnsi"/>
+          <w:bCs/>
+          <w:sz w:val="20"/>
+          <w:szCs w:val="20"/>
+        </w:rPr>
+        <w:t xml:space="preserve"> using MS Project.</w:t>
+      </w:r>
+    </w:p>
+    <w:p>
+      <w:pPr>
+        <w:pStyle w:val="ListParagraph"/>
+        <w:numPr>
+          <w:ilvl w:val="0"/>
+          <w:numId w:val="12"/>
+        </w:numPr>
+        <w:spacing w:after="0" w:line="228" w:lineRule="auto"/>
+        <w:jc w:val="both"/>
+        <w:rPr>
+          <w:rFonts w:cstheme="minorHAnsi"/>
+          <w:bCs/>
+          <w:sz w:val="20"/>
+          <w:szCs w:val="20"/>
+        </w:rPr>
+      </w:pPr>
+      <w:r>
+        <w:rPr>
+          <w:rFonts w:cstheme="minorHAnsi"/>
+          <w:bCs/>
+          <w:sz w:val="20"/>
+          <w:szCs w:val="20"/>
+        </w:rPr>
+        <w:t>Data Analysis of</w:t>
+      </w:r>
+      <w:r>
+        <w:rPr>
+          <w:rFonts w:cstheme="minorHAnsi"/>
+          <w:sz w:val="20"/>
+          <w:szCs w:val="20"/>
+        </w:rPr>
+        <w:t xml:space="preserve"> 50+ large data sets using Advanced Excel functions, VLOOKUP and Pivot tables</w:t>
+      </w:r>
+      <w:r>
+        <w:rPr>
+          <w:rFonts w:cstheme="minorHAnsi"/>
+          <w:sz w:val="20"/>
+          <w:szCs w:val="20"/>
+        </w:rPr>
+        <w:t xml:space="preserve"> and created reports.</w:t>
+      </w:r>
+    </w:p>
+    <w:p>
+      <w:pPr>
+        <w:pStyle w:val="ListParagraph"/>
+        <w:numPr>
+          <w:ilvl w:val="0"/>
+          <w:numId w:val="12"/>
+        </w:numPr>
+        <w:spacing w:after="0" w:line="228" w:lineRule="auto"/>
+        <w:jc w:val="both"/>
+        <w:rPr>
+          <w:rFonts w:cstheme="minorHAnsi"/>
+          <w:bCs/>
+          <w:sz w:val="20"/>
+          <w:szCs w:val="20"/>
+        </w:rPr>
+      </w:pPr>
+      <w:r>
+        <w:rPr>
+          <w:rFonts w:cstheme="minorHAnsi"/>
+          <w:bCs/>
+          <w:sz w:val="20"/>
+          <w:szCs w:val="20"/>
+        </w:rPr>
+        <w:t>Provided PMO support,</w:t>
+      </w:r>
+      <w:r>
+        <w:rPr>
+          <w:rFonts w:cstheme="minorHAnsi"/>
+          <w:bCs/>
+          <w:sz w:val="20"/>
+          <w:szCs w:val="20"/>
+        </w:rPr>
+        <w:t xml:space="preserve"> prepar</w:t>
+      </w:r>
+      <w:r>
+        <w:rPr>
+          <w:rFonts w:cstheme="minorHAnsi"/>
+          <w:bCs/>
+          <w:sz w:val="20"/>
+          <w:szCs w:val="20"/>
+        </w:rPr>
+        <w:t>ed</w:t>
+      </w:r>
+      <w:r>
+        <w:rPr>
+          <w:rFonts w:cstheme="minorHAnsi"/>
+          <w:bCs/>
+          <w:sz w:val="20"/>
+          <w:szCs w:val="20"/>
+        </w:rPr>
+        <w:t xml:space="preserve"> Deck</w:t>
+      </w:r>
+      <w:r>
+        <w:rPr>
+          <w:rFonts w:cstheme="minorHAnsi"/>
+          <w:bCs/>
+          <w:sz w:val="20"/>
+          <w:szCs w:val="20"/>
+        </w:rPr>
+        <w:t xml:space="preserve">, </w:t>
+      </w:r>
+      <w:r>
+        <w:rPr>
+          <w:rFonts w:cstheme="minorHAnsi"/>
+          <w:bCs/>
+          <w:sz w:val="20"/>
+          <w:szCs w:val="20"/>
+        </w:rPr>
+        <w:t>presented and delivered to the client</w:t>
+      </w:r>
+      <w:r>
+        <w:rPr>
+          <w:rFonts w:cstheme="minorHAnsi"/>
+          <w:bCs/>
+          <w:sz w:val="20"/>
+          <w:szCs w:val="20"/>
+        </w:rPr>
+        <w:t xml:space="preserve"> on Ad hoc basis.</w:t>
+      </w:r>
+    </w:p>
+    <w:p>
+      <w:pPr>
+        <w:pStyle w:val="ListParagraph"/>
+        <w:numPr>
+          <w:ilvl w:val="0"/>
+          <w:numId w:val="12"/>
+        </w:numPr>
+        <w:spacing w:after="0" w:line="228" w:lineRule="auto"/>
+        <w:jc w:val="both"/>
+        <w:rPr>
+          <w:rFonts w:cstheme="minorHAnsi"/>
+          <w:bCs/>
+          <w:sz w:val="20"/>
+          <w:szCs w:val="20"/>
+        </w:rPr>
+      </w:pPr>
+      <w:r>
+        <w:rPr>
+          <w:rFonts w:cstheme="minorHAnsi"/>
+          <w:bCs/>
+          <w:sz w:val="20"/>
+          <w:szCs w:val="20"/>
+        </w:rPr>
+        <w:t xml:space="preserve">Coordinated delivery of key client deliverable, Monthly Status Report (MSR). The report summarized </w:t>
+      </w:r>
+      <w:proofErr w:type="gramStart"/>
+      <w:r>
+        <w:rPr>
+          <w:rFonts w:cstheme="minorHAnsi"/>
+          <w:bCs/>
+          <w:sz w:val="20"/>
+          <w:szCs w:val="20"/>
+        </w:rPr>
+        <w:t>previous</w:t>
+      </w:r>
+      <w:proofErr w:type="gramEnd"/>
+      <w:r>
+        <w:rPr>
+          <w:rFonts w:cstheme="minorHAnsi"/>
+          <w:bCs/>
+          <w:sz w:val="20"/>
+          <w:szCs w:val="20"/>
+        </w:rPr>
+        <w:t xml:space="preserve"> months’ project team activities and showcased upcoming months’ activities.</w:t>
+      </w:r>
+    </w:p>
+    <w:p>
+      <w:pPr>
+        <w:pStyle w:val="ListParagraph"/>
+        <w:numPr>
+          <w:ilvl w:val="0"/>
+          <w:numId w:val="12"/>
+        </w:numPr>
+        <w:spacing w:after="0" w:line="228" w:lineRule="auto"/>
+        <w:jc w:val="both"/>
+        <w:rPr>
+          <w:rFonts w:cstheme="minorHAnsi"/>
+          <w:bCs/>
+          <w:sz w:val="20"/>
+          <w:szCs w:val="20"/>
+        </w:rPr>
+      </w:pPr>
+      <w:r>
+        <w:rPr>
+          <w:rFonts w:cstheme="minorHAnsi"/>
+          <w:bCs/>
+          <w:sz w:val="20"/>
+          <w:szCs w:val="20"/>
+        </w:rPr>
+        <w:t>Driving SAP implementation projects or supporting enterprise scale SAP</w:t>
+      </w:r>
+      <w:r>
+        <w:rPr>
+          <w:rFonts w:cstheme="minorHAnsi"/>
+          <w:bCs/>
+          <w:sz w:val="20"/>
+          <w:szCs w:val="20"/>
+        </w:rPr>
+        <w:t>.</w:t>
+      </w:r>
+    </w:p>
+    <w:p>
+      <w:pPr>
+        <w:pStyle w:val="ListParagraph"/>
+        <w:numPr>
+          <w:ilvl w:val="0"/>
+          <w:numId w:val="12"/>
+        </w:numPr>
+        <w:spacing w:after="0" w:line="228" w:lineRule="auto"/>
+        <w:jc w:val="both"/>
+        <w:rPr>
+          <w:rFonts w:cstheme="minorHAnsi"/>
+          <w:bCs/>
+          <w:sz w:val="20"/>
+          <w:szCs w:val="20"/>
+        </w:rPr>
+      </w:pPr>
+      <w:r>
+        <w:rPr>
+          <w:rFonts w:cstheme="minorHAnsi"/>
+          <w:bCs/>
+          <w:sz w:val="20"/>
+          <w:szCs w:val="20"/>
+        </w:rPr>
+        <w:t>Prepared Integrated Monthly Schedule</w:t>
+      </w:r>
+      <w:r>
+        <w:rPr>
+          <w:rFonts w:cstheme="minorHAnsi"/>
+          <w:bCs/>
+          <w:sz w:val="20"/>
+          <w:szCs w:val="20"/>
+        </w:rPr>
+        <w:t xml:space="preserve"> </w:t>
+      </w:r>
+      <w:r>
+        <w:rPr>
+          <w:rFonts w:cstheme="minorHAnsi"/>
+          <w:bCs/>
+          <w:sz w:val="20"/>
+          <w:szCs w:val="20"/>
+        </w:rPr>
+        <w:t>as part of the deliverable</w:t>
+      </w:r>
+      <w:r>
+        <w:rPr>
+          <w:rFonts w:cstheme="minorHAnsi"/>
+          <w:bCs/>
+          <w:sz w:val="20"/>
+          <w:szCs w:val="20"/>
+        </w:rPr>
+        <w:t xml:space="preserve"> using MS Project.</w:t>
+      </w:r>
+    </w:p>
+    <w:p>
+      <w:pPr>
+        <w:pStyle w:val="ListParagraph"/>
+        <w:numPr>
+          <w:ilvl w:val="0"/>
+          <w:numId w:val="12"/>
+        </w:numPr>
+        <w:spacing w:after="0" w:line="228" w:lineRule="auto"/>
+        <w:jc w:val="both"/>
+        <w:rPr>
+          <w:rFonts w:cstheme="minorHAnsi"/>
+          <w:bCs/>
+          <w:sz w:val="20"/>
+          <w:szCs w:val="20"/>
+        </w:rPr>
+      </w:pPr>
+      <w:r>
+        <w:rPr>
+          <w:rFonts w:cstheme="minorHAnsi"/>
+          <w:bCs/>
+          <w:sz w:val="20"/>
+          <w:szCs w:val="20"/>
+        </w:rPr>
+        <w:t>Understanding and making several processes flows of the system.</w:t>
+      </w:r>
+    </w:p>
+    <w:p>
+      <w:pPr>
+        <w:pStyle w:val="ListParagraph"/>
+        <w:numPr>
+          <w:ilvl w:val="0"/>
+          <w:numId w:val="12"/>
+        </w:numPr>
+        <w:spacing w:after="0" w:line="228" w:lineRule="auto"/>
+        <w:jc w:val="both"/>
+        <w:rPr>
+          <w:rFonts w:cstheme="minorHAnsi"/>
+          <w:bCs/>
+          <w:sz w:val="20"/>
+          <w:szCs w:val="20"/>
+        </w:rPr>
+      </w:pPr>
+      <w:r>
+        <w:rPr>
+          <w:rFonts w:cstheme="minorHAnsi"/>
+          <w:bCs/>
+          <w:sz w:val="20"/>
+          <w:szCs w:val="20"/>
+        </w:rPr>
+        <w:t>Updat</w:t>
+      </w:r>
+      <w:r>
+        <w:rPr>
+          <w:rFonts w:cstheme="minorHAnsi"/>
+          <w:bCs/>
+          <w:sz w:val="20"/>
+          <w:szCs w:val="20"/>
+        </w:rPr>
+        <w:t>ed</w:t>
+      </w:r>
+      <w:r>
+        <w:rPr>
+          <w:rFonts w:cstheme="minorHAnsi"/>
+          <w:bCs/>
+          <w:sz w:val="20"/>
+          <w:szCs w:val="20"/>
+        </w:rPr>
+        <w:t xml:space="preserve"> the </w:t>
+      </w:r>
+      <w:r>
+        <w:rPr>
+          <w:rFonts w:cstheme="minorHAnsi"/>
+          <w:bCs/>
+          <w:sz w:val="20"/>
+          <w:szCs w:val="20"/>
+        </w:rPr>
+        <w:t>Playbook.</w:t>
+      </w:r>
+    </w:p>
+    <w:p>
+      <w:pPr>
+        <w:pStyle w:val="ListParagraph"/>
+        <w:numPr>
+          <w:ilvl w:val="0"/>
+          <w:numId w:val="12"/>
+        </w:numPr>
+        <w:spacing w:after="0" w:line="228" w:lineRule="auto"/>
+        <w:jc w:val="both"/>
+        <w:rPr>
+          <w:rFonts w:cstheme="minorHAnsi"/>
+          <w:bCs/>
+          <w:sz w:val="20"/>
+          <w:szCs w:val="20"/>
+        </w:rPr>
+      </w:pPr>
+      <w:r>
+        <w:rPr>
+          <w:rFonts w:cstheme="minorHAnsi"/>
+          <w:bCs/>
+          <w:sz w:val="20"/>
+          <w:szCs w:val="20"/>
+        </w:rPr>
+        <w:t xml:space="preserve">Ordering </w:t>
+      </w:r>
+      <w:proofErr w:type="gramStart"/>
+      <w:r>
+        <w:rPr>
+          <w:rFonts w:cstheme="minorHAnsi"/>
+          <w:bCs/>
+          <w:sz w:val="20"/>
+          <w:szCs w:val="20"/>
+        </w:rPr>
+        <w:t>product</w:t>
+      </w:r>
+      <w:proofErr w:type="gramEnd"/>
+      <w:r>
+        <w:rPr>
+          <w:rFonts w:cstheme="minorHAnsi"/>
+          <w:bCs/>
+          <w:sz w:val="20"/>
+          <w:szCs w:val="20"/>
+        </w:rPr>
+        <w:t xml:space="preserve"> on KISAM and then transitioning to ServiceNow.</w:t>
+      </w:r>
+    </w:p>
+    <w:p>
+      <w:pPr>
+        <w:pStyle w:val="ListParagraph"/>
+        <w:numPr>
+          <w:ilvl w:val="0"/>
+          <w:numId w:val="12"/>
+        </w:numPr>
+        <w:spacing w:after="0" w:line="228" w:lineRule="auto"/>
+        <w:jc w:val="both"/>
+        <w:rPr>
+          <w:rFonts w:cstheme="minorHAnsi"/>
+          <w:bCs/>
+          <w:sz w:val="20"/>
+          <w:szCs w:val="20"/>
+        </w:rPr>
+      </w:pPr>
+      <w:r>
+        <w:rPr>
+          <w:rFonts w:cstheme="minorHAnsi"/>
+          <w:bCs/>
+          <w:sz w:val="20"/>
+          <w:szCs w:val="20"/>
+        </w:rPr>
+        <w:t>Worked on Spend Plan and delivered CIO Brief Deck.</w:t>
+      </w:r>
+    </w:p>
+    <w:p>
+      <w:pPr>
+        <w:pStyle w:val="Default"/>
+        <w:spacing w:before="60"/>
+        <w:rPr>
+          <w:rFonts w:asciiTheme="minorHAnsi" w:hAnsiTheme="minorHAnsi" w:cstheme="minorHAnsi"/>
+          <w:sz w:val="20"/>
+          <w:szCs w:val="20"/>
+        </w:rPr>
+      </w:pPr>
+      <w:r>
+        <w:rPr>
+          <w:rFonts w:asciiTheme="minorHAnsi" w:eastAsiaTheme="minorHAnsi" w:hAnsiTheme="minorHAnsi" w:cstheme="minorHAnsi"/>
+          <w:b/>
+          <w:bCs/>
+          <w:color w:val="0F4761" w:themeColor="accent1" w:themeShade="BF"/>
+          <w:sz w:val="20"/>
+          <w:szCs w:val="20"/>
+          <w:lang w:val="en-US" w:eastAsia="en-US" w:bidi="ar-SA"/>
+        </w:rPr>
+        <w:t>Advanced Skills:</w:t>
+      </w:r>
+      <w:r>
+        <w:rPr>
+          <w:rFonts w:asciiTheme="minorHAnsi" w:eastAsiaTheme="minorHAnsi" w:hAnsiTheme="minorHAnsi" w:cstheme="minorHAnsi"/>
+          <w:color w:val="0F4761" w:themeColor="accent1" w:themeShade="BF"/>
+          <w:sz w:val="20"/>
+          <w:szCs w:val="20"/>
+          <w:lang w:val="en-US" w:eastAsia="en-US" w:bidi="ar-SA"/>
+        </w:rPr>
+        <w:t xml:space="preserve"> </w:t>
+      </w:r>
+      <w:r>
+        <w:rPr>
+          <w:rFonts w:asciiTheme="minorHAnsi" w:hAnsiTheme="minorHAnsi" w:cstheme="minorHAnsi"/>
+          <w:sz w:val="20"/>
+          <w:szCs w:val="20"/>
+        </w:rPr>
+        <w:t xml:space="preserve">Data Reporting, </w:t>
+      </w:r>
+      <w:r>
+        <w:rPr>
+          <w:rFonts w:asciiTheme="minorHAnsi" w:hAnsiTheme="minorHAnsi" w:cstheme="minorHAnsi"/>
+          <w:sz w:val="20"/>
+          <w:szCs w:val="20"/>
+        </w:rPr>
+        <w:t>Project Management</w:t>
+      </w:r>
+      <w:r>
+        <w:rPr>
+          <w:rFonts w:asciiTheme="minorHAnsi" w:hAnsiTheme="minorHAnsi" w:cstheme="minorHAnsi"/>
+          <w:sz w:val="20"/>
+          <w:szCs w:val="20"/>
+        </w:rPr>
+        <w:t>,</w:t>
+      </w:r>
+      <w:r>
+        <w:rPr>
+          <w:rFonts w:asciiTheme="minorHAnsi" w:hAnsiTheme="minorHAnsi" w:cstheme="minorHAnsi"/>
+          <w:sz w:val="20"/>
+          <w:szCs w:val="20"/>
+        </w:rPr>
+        <w:t xml:space="preserve"> SAP, </w:t>
+      </w:r>
+      <w:r>
+        <w:rPr>
+          <w:rFonts w:asciiTheme="minorHAnsi" w:hAnsiTheme="minorHAnsi" w:cstheme="minorHAnsi"/>
+          <w:sz w:val="20"/>
+          <w:szCs w:val="20"/>
+        </w:rPr>
+        <w:t xml:space="preserve">Data </w:t>
+      </w:r>
+      <w:r>
+        <w:rPr>
+          <w:rFonts w:asciiTheme="minorHAnsi" w:hAnsiTheme="minorHAnsi" w:cstheme="minorHAnsi"/>
+          <w:sz w:val="20"/>
+          <w:szCs w:val="20"/>
+        </w:rPr>
+        <w:t>Analysis</w:t>
+      </w:r>
+    </w:p>
+    <w:p>
+      <w:pPr>
+        <w:pStyle w:val="Default"/>
+        <w:spacing w:before="60"/>
+        <w:rPr>
+          <w:rFonts w:asciiTheme="minorHAnsi" w:hAnsiTheme="minorHAnsi" w:cstheme="minorHAnsi"/>
+          <w:sz w:val="20"/>
+          <w:szCs w:val="20"/>
+        </w:rPr>
+      </w:pPr>
+    </w:p>
+    <w:p>
+      <w:pPr>
+        <w:spacing w:after="0" w:line="228" w:lineRule="auto"/>
+        <w:jc w:val="both"/>
+        <w:rPr>
+          <w:rFonts w:cstheme="minorHAnsi"/>
+          <w:b/>
+          <w:sz w:val="20"/>
+          <w:szCs w:val="20"/>
+        </w:rPr>
+      </w:pPr>
+      <w:r>
+        <w:rPr>
+          <w:rFonts w:cstheme="minorHAnsi"/>
+          <w:b/>
+          <w:sz w:val="20"/>
+          <w:szCs w:val="20"/>
+        </w:rPr>
+        <w:t>Data Scientist</w:t>
+      </w:r>
+      <w:r>
+        <w:rPr>
+          <w:rFonts w:cstheme="minorHAnsi"/>
+          <w:b/>
+          <w:sz w:val="20"/>
+          <w:szCs w:val="20"/>
+        </w:rPr>
+        <w:t xml:space="preserve"> at Deloitte Consulting                                                                                                                             March 2022 – June 2023</w:t>
+      </w:r>
+    </w:p>
+    <w:p>
+      <w:pPr>
+        <w:pStyle w:val="ListParagraph"/>
+        <w:numPr>
+          <w:ilvl w:val="0"/>
+          <w:numId w:val="12"/>
+        </w:numPr>
+        <w:spacing w:after="0" w:line="228" w:lineRule="auto"/>
+        <w:jc w:val="both"/>
+        <w:rPr>
+          <w:rFonts w:cstheme="minorHAnsi"/>
+          <w:bCs/>
+          <w:sz w:val="20"/>
+          <w:szCs w:val="20"/>
+        </w:rPr>
+      </w:pPr>
+      <w:r>
+        <w:rPr>
+          <w:rFonts w:cstheme="minorHAnsi"/>
+          <w:bCs/>
+          <w:sz w:val="20"/>
+          <w:szCs w:val="20"/>
+        </w:rPr>
+        <w:t>Collaborated with stakeholders to identify business problems and opportunities for data-driven solutions.</w:t>
+      </w:r>
+    </w:p>
+    <w:p>
+      <w:pPr>
+        <w:pStyle w:val="ListParagraph"/>
+        <w:numPr>
+          <w:ilvl w:val="0"/>
+          <w:numId w:val="12"/>
+        </w:numPr>
+        <w:spacing w:after="0" w:line="228" w:lineRule="auto"/>
+        <w:jc w:val="both"/>
+        <w:rPr>
+          <w:rFonts w:cstheme="minorHAnsi"/>
+          <w:bCs/>
+          <w:sz w:val="20"/>
+          <w:szCs w:val="20"/>
+        </w:rPr>
+      </w:pPr>
+      <w:r>
+        <w:rPr>
+          <w:rFonts w:cstheme="minorHAnsi"/>
+          <w:bCs/>
+          <w:sz w:val="20"/>
+          <w:szCs w:val="20"/>
+        </w:rPr>
+        <w:t>Developed statistical models to predict customer behavior and optimize marketing campaigns.</w:t>
+      </w:r>
+    </w:p>
+    <w:p>
+      <w:pPr>
+        <w:pStyle w:val="ListParagraph"/>
+        <w:numPr>
+          <w:ilvl w:val="0"/>
+          <w:numId w:val="12"/>
+        </w:numPr>
+        <w:spacing w:after="0" w:line="228" w:lineRule="auto"/>
+        <w:jc w:val="both"/>
+        <w:rPr>
+          <w:rFonts w:cstheme="minorHAnsi"/>
+          <w:bCs/>
+          <w:sz w:val="20"/>
+          <w:szCs w:val="20"/>
+        </w:rPr>
+      </w:pPr>
+      <w:r>
+        <w:rPr>
+          <w:rFonts w:cstheme="minorHAnsi"/>
+          <w:bCs/>
+          <w:sz w:val="20"/>
+          <w:szCs w:val="20"/>
+        </w:rPr>
+        <w:t>Analyzed large datasets to identify key patterns and trends, informing product roadmap decisions.</w:t>
+      </w:r>
+    </w:p>
+    <w:p>
+      <w:pPr>
+        <w:pStyle w:val="ListParagraph"/>
+        <w:numPr>
+          <w:ilvl w:val="0"/>
+          <w:numId w:val="12"/>
+        </w:numPr>
+        <w:spacing w:after="0" w:line="228" w:lineRule="auto"/>
+        <w:jc w:val="both"/>
+        <w:rPr>
+          <w:rFonts w:cstheme="minorHAnsi"/>
+          <w:bCs/>
+          <w:sz w:val="20"/>
+          <w:szCs w:val="20"/>
+        </w:rPr>
+      </w:pPr>
+      <w:r>
+        <w:rPr>
+          <w:rFonts w:cstheme="minorHAnsi"/>
+          <w:bCs/>
+          <w:sz w:val="20"/>
+          <w:szCs w:val="20"/>
+        </w:rPr>
+        <w:t>Designed and built data visualization dashboards to communicate insights effectively.</w:t>
+      </w:r>
+    </w:p>
+    <w:p>
+      <w:pPr>
+        <w:pStyle w:val="ListParagraph"/>
+        <w:numPr>
+          <w:ilvl w:val="0"/>
+          <w:numId w:val="12"/>
+        </w:numPr>
+        <w:spacing w:after="0" w:line="228" w:lineRule="auto"/>
+        <w:jc w:val="both"/>
+        <w:rPr>
+          <w:rFonts w:cstheme="minorHAnsi"/>
+          <w:bCs/>
+          <w:sz w:val="20"/>
+          <w:szCs w:val="20"/>
+        </w:rPr>
+      </w:pPr>
+      <w:r>
+        <w:rPr>
+          <w:rFonts w:cstheme="minorHAnsi"/>
+          <w:bCs/>
+          <w:sz w:val="20"/>
+          <w:szCs w:val="20"/>
+        </w:rPr>
+        <w:t>Led cross-functional teams in agile development of data products.</w:t>
+      </w:r>
+    </w:p>
+    <w:p>
+      <w:pPr>
+        <w:spacing w:after="0" w:line="228" w:lineRule="auto"/>
+        <w:jc w:val="both"/>
+        <w:rPr>
+          <w:rFonts w:cstheme="minorHAnsi"/>
+          <w:sz w:val="20"/>
+          <w:szCs w:val="20"/>
+        </w:rPr>
+      </w:pPr>
+      <w:r>
+        <w:rPr>
+          <w:rFonts w:cstheme="minorHAnsi"/>
+          <w:b/>
+          <w:bCs/>
+          <w:color w:val="0F4761" w:themeColor="accent1" w:themeShade="BF"/>
+          <w:sz w:val="20"/>
+          <w:szCs w:val="20"/>
+        </w:rPr>
+        <w:t>Advanced Skills:</w:t>
+      </w:r>
+      <w:r>
+        <w:rPr>
+          <w:rFonts w:cstheme="minorHAnsi"/>
+          <w:color w:val="0F4761" w:themeColor="accent1" w:themeShade="BF"/>
+          <w:sz w:val="20"/>
+          <w:szCs w:val="20"/>
+        </w:rPr>
+        <w:t xml:space="preserve"> </w:t>
+      </w:r>
+      <w:r>
+        <w:rPr>
+          <w:rFonts w:eastAsiaTheme="minorEastAsia" w:cstheme="minorHAnsi"/>
+          <w:color w:val="000000"/>
+          <w:sz w:val="20"/>
+          <w:szCs w:val="20"/>
+          <w:lang w:val="en-IN" w:eastAsia="en-IN" w:bidi="hi-IN"/>
+        </w:rPr>
+        <w:t>Data Science (Modelling, Pattern Analysis)</w:t>
+      </w:r>
+      <w:r>
+        <w:rPr>
+          <w:rFonts w:eastAsiaTheme="minorEastAsia" w:cstheme="minorHAnsi"/>
+          <w:color w:val="000000"/>
+          <w:sz w:val="20"/>
+          <w:szCs w:val="20"/>
+          <w:lang w:val="en-IN" w:eastAsia="en-IN" w:bidi="hi-IN"/>
+        </w:rPr>
+        <w:t>,</w:t>
+      </w:r>
+      <w:r>
+        <w:rPr>
+          <w:rFonts w:eastAsiaTheme="minorEastAsia" w:cstheme="minorHAnsi"/>
+          <w:color w:val="000000"/>
+          <w:sz w:val="20"/>
+          <w:szCs w:val="20"/>
+          <w:lang w:val="en-IN" w:eastAsia="en-IN" w:bidi="hi-IN"/>
+        </w:rPr>
+        <w:t xml:space="preserve"> Data Engineering (ETL, Infrastructure)</w:t>
+      </w:r>
+      <w:r>
+        <w:rPr>
+          <w:rFonts w:eastAsiaTheme="minorEastAsia" w:cstheme="minorHAnsi"/>
+          <w:color w:val="000000"/>
+          <w:sz w:val="20"/>
+          <w:szCs w:val="20"/>
+          <w:lang w:val="en-IN" w:eastAsia="en-IN" w:bidi="hi-IN"/>
+        </w:rPr>
+        <w:t>,</w:t>
+      </w:r>
+      <w:r>
+        <w:rPr>
+          <w:rFonts w:eastAsiaTheme="minorEastAsia" w:cstheme="minorHAnsi"/>
+          <w:color w:val="000000"/>
+          <w:sz w:val="20"/>
+          <w:szCs w:val="20"/>
+          <w:lang w:val="en-IN" w:eastAsia="en-IN" w:bidi="hi-IN"/>
+        </w:rPr>
+        <w:t xml:space="preserve"> Python, Machine Learning</w:t>
+      </w:r>
+      <w:r>
+        <w:rPr>
+          <w:rFonts w:eastAsiaTheme="minorEastAsia" w:cstheme="minorHAnsi"/>
+          <w:color w:val="000000"/>
+          <w:sz w:val="20"/>
+          <w:szCs w:val="20"/>
+          <w:lang w:val="en-IN" w:eastAsia="en-IN" w:bidi="hi-IN"/>
+        </w:rPr>
+        <w:t xml:space="preserve">, </w:t>
+      </w:r>
+      <w:r>
+        <w:rPr>
+          <w:rFonts w:eastAsiaTheme="minorEastAsia" w:cstheme="minorHAnsi"/>
+          <w:color w:val="000000"/>
+          <w:sz w:val="20"/>
+          <w:szCs w:val="20"/>
+          <w:lang w:val="en-IN" w:eastAsia="en-IN" w:bidi="hi-IN"/>
+        </w:rPr>
+        <w:t>Data Visualization (Power BI, Tableau)</w:t>
+      </w:r>
+      <w:r>
+        <w:rPr>
+          <w:rFonts w:eastAsiaTheme="minorEastAsia" w:cstheme="minorHAnsi"/>
+          <w:color w:val="000000"/>
+          <w:sz w:val="20"/>
+          <w:szCs w:val="20"/>
+          <w:lang w:val="en-IN" w:eastAsia="en-IN" w:bidi="hi-IN"/>
+        </w:rPr>
+        <w:t>,</w:t>
+      </w:r>
+      <w:r>
+        <w:rPr>
+          <w:rFonts w:eastAsiaTheme="minorEastAsia" w:cstheme="minorHAnsi"/>
+          <w:color w:val="000000"/>
+          <w:sz w:val="20"/>
+          <w:szCs w:val="20"/>
+          <w:lang w:val="en-IN" w:eastAsia="en-IN" w:bidi="hi-IN"/>
+        </w:rPr>
+        <w:t xml:space="preserve"> Web Application Development</w:t>
+      </w:r>
+      <w:r>
+        <w:rPr>
+          <w:rFonts w:eastAsiaTheme="minorEastAsia" w:cstheme="minorHAnsi"/>
+          <w:color w:val="000000"/>
+          <w:sz w:val="20"/>
+          <w:szCs w:val="20"/>
+          <w:lang w:val="en-IN" w:eastAsia="en-IN" w:bidi="hi-IN"/>
+        </w:rPr>
+        <w:t>,</w:t>
+      </w:r>
+      <w:r>
+        <w:rPr>
+          <w:rFonts w:eastAsiaTheme="minorEastAsia" w:cstheme="minorHAnsi"/>
+          <w:color w:val="000000"/>
+          <w:sz w:val="20"/>
+          <w:szCs w:val="20"/>
+          <w:lang w:val="en-IN" w:eastAsia="en-IN" w:bidi="hi-IN"/>
+        </w:rPr>
+        <w:t xml:space="preserve"> Business Stakeholder Collaboration</w:t>
+      </w:r>
+      <w:r>
+        <w:rPr>
+          <w:rFonts w:eastAsiaTheme="minorEastAsia" w:cstheme="minorHAnsi"/>
+          <w:color w:val="000000"/>
+          <w:sz w:val="20"/>
+          <w:szCs w:val="20"/>
+          <w:lang w:val="en-IN" w:eastAsia="en-IN" w:bidi="hi-IN"/>
+        </w:rPr>
+        <w:t>,</w:t>
+      </w:r>
+      <w:r>
+        <w:rPr>
+          <w:rFonts w:eastAsiaTheme="minorEastAsia" w:cstheme="minorHAnsi"/>
+          <w:color w:val="000000"/>
+          <w:sz w:val="20"/>
+          <w:szCs w:val="20"/>
+          <w:lang w:val="en-IN" w:eastAsia="en-IN" w:bidi="hi-IN"/>
+        </w:rPr>
+        <w:t xml:space="preserve"> SQL, NoSQL</w:t>
+      </w:r>
+      <w:r>
+        <w:rPr>
+          <w:rFonts w:eastAsiaTheme="minorEastAsia" w:cstheme="minorHAnsi"/>
+          <w:color w:val="000000"/>
+          <w:sz w:val="20"/>
+          <w:szCs w:val="20"/>
+          <w:lang w:val="en-IN" w:eastAsia="en-IN" w:bidi="hi-IN"/>
+        </w:rPr>
+        <w:t>,</w:t>
+      </w:r>
+      <w:r>
+        <w:rPr>
+          <w:rFonts w:eastAsiaTheme="minorEastAsia" w:cstheme="minorHAnsi"/>
+          <w:color w:val="000000"/>
+          <w:sz w:val="20"/>
+          <w:szCs w:val="20"/>
+          <w:lang w:val="en-IN" w:eastAsia="en-IN" w:bidi="hi-IN"/>
+        </w:rPr>
+        <w:t xml:space="preserve"> Agile Methodologies</w:t>
+      </w:r>
+    </w:p>
+    <w:p>
+      <w:pPr>
+        <w:spacing w:after="0" w:line="228" w:lineRule="auto"/>
+        <w:jc w:val="both"/>
+        <w:rPr>
+          <w:rFonts w:cstheme="minorHAnsi"/>
+          <w:b/>
+          <w:sz w:val="20"/>
+          <w:szCs w:val="20"/>
+        </w:rPr>
+      </w:pPr>
+    </w:p>
+    <w:p>
+      <w:pPr>
+        <w:spacing w:after="0" w:line="228" w:lineRule="auto"/>
+        <w:jc w:val="both"/>
+        <w:rPr>
+          <w:rFonts w:cstheme="minorHAnsi"/>
+          <w:b/>
+          <w:bCs/>
+          <w:color w:val="0F4761" w:themeColor="accent1" w:themeShade="BF"/>
+          <w:sz w:val="20"/>
+          <w:szCs w:val="20"/>
+        </w:rPr>
+      </w:pPr>
+      <w:r>
+        <w:rPr>
+          <w:rFonts w:cstheme="minorHAnsi"/>
+          <w:b/>
+          <w:sz w:val="20"/>
+          <w:szCs w:val="20"/>
+        </w:rPr>
+        <w:t>Data Engineer</w:t>
+      </w:r>
+      <w:r>
+        <w:rPr>
+          <w:rFonts w:cstheme="minorHAnsi"/>
+          <w:b/>
+          <w:sz w:val="20"/>
+          <w:szCs w:val="20"/>
+        </w:rPr>
+        <w:t xml:space="preserve"> </w:t>
+      </w:r>
+      <w:r>
+        <w:rPr>
+          <w:rFonts w:cstheme="minorHAnsi"/>
+          <w:b/>
+          <w:sz w:val="20"/>
+          <w:szCs w:val="20"/>
+        </w:rPr>
+        <w:t xml:space="preserve">at </w:t>
+      </w:r>
+      <w:r>
+        <w:rPr>
+          <w:rFonts w:cstheme="minorHAnsi"/>
+          <w:b/>
+          <w:sz w:val="20"/>
+          <w:szCs w:val="20"/>
+        </w:rPr>
+        <w:t>Drew Marine</w:t>
+      </w:r>
+      <w:r>
+        <w:rPr>
+          <w:rFonts w:cstheme="minorHAnsi"/>
+          <w:b/>
+          <w:sz w:val="20"/>
+          <w:szCs w:val="20"/>
+        </w:rPr>
+        <w:t xml:space="preserve">, </w:t>
+      </w:r>
+      <w:r>
+        <w:rPr>
+          <w:rFonts w:cstheme="minorHAnsi"/>
+          <w:i/>
+          <w:iCs/>
+          <w:sz w:val="20"/>
+          <w:szCs w:val="20"/>
+        </w:rPr>
+        <w:t>Whippany</w:t>
+      </w:r>
+      <w:r>
+        <w:rPr>
+          <w:rFonts w:cstheme="minorHAnsi"/>
+          <w:i/>
+          <w:iCs/>
+          <w:sz w:val="20"/>
+          <w:szCs w:val="20"/>
+        </w:rPr>
+        <w:t xml:space="preserve">, </w:t>
+      </w:r>
+      <w:r>
+        <w:rPr>
+          <w:rFonts w:cstheme="minorHAnsi"/>
+          <w:i/>
+          <w:iCs/>
+          <w:sz w:val="20"/>
+          <w:szCs w:val="20"/>
+        </w:rPr>
+        <w:t>NJ</w:t>
+      </w:r>
+      <w:r>
+        <w:rPr>
+          <w:rFonts w:cstheme="minorHAnsi"/>
+          <w:i/>
+          <w:iCs/>
+          <w:sz w:val="20"/>
+          <w:szCs w:val="20"/>
+        </w:rPr>
+        <w:tab/>
+        <w:t xml:space="preserve">                                                                                              </w:t>
+      </w:r>
+      <w:r>
+        <w:rPr>
+          <w:rFonts w:cstheme="minorHAnsi"/>
+          <w:b/>
+          <w:bCs/>
+          <w:color w:val="000000" w:themeColor="text1"/>
+          <w:sz w:val="20"/>
+          <w:szCs w:val="20"/>
+        </w:rPr>
+        <w:t>January 2018-</w:t>
+      </w:r>
+      <w:r>
+        <w:rPr>
+          <w:rFonts w:cstheme="minorHAnsi"/>
+          <w:b/>
+          <w:bCs/>
+          <w:color w:val="000000" w:themeColor="text1"/>
+          <w:sz w:val="20"/>
+          <w:szCs w:val="20"/>
+        </w:rPr>
+        <w:t xml:space="preserve"> March 2021</w:t>
+      </w:r>
+    </w:p>
+    <w:p>
+      <w:pPr>
+        <w:pStyle w:val="ListParagraph"/>
+        <w:numPr>
+          <w:ilvl w:val="0"/>
+          <w:numId w:val="12"/>
+        </w:numPr>
+        <w:spacing w:after="0" w:line="228" w:lineRule="auto"/>
+        <w:jc w:val="both"/>
+        <w:rPr>
+          <w:rFonts w:cstheme="minorHAnsi"/>
+          <w:bCs/>
+          <w:sz w:val="20"/>
+          <w:szCs w:val="20"/>
+        </w:rPr>
+      </w:pPr>
+      <w:r>
+        <w:rPr>
+          <w:rFonts w:cstheme="minorHAnsi"/>
+          <w:bCs/>
+          <w:sz w:val="20"/>
+          <w:szCs w:val="20"/>
+        </w:rPr>
+        <w:t>Designed and implemented ETL pipelines to integrate disparate data sources.</w:t>
+      </w:r>
+    </w:p>
+    <w:p>
+      <w:pPr>
+        <w:pStyle w:val="ListParagraph"/>
+        <w:numPr>
+          <w:ilvl w:val="0"/>
+          <w:numId w:val="12"/>
+        </w:numPr>
+        <w:spacing w:after="0" w:line="228" w:lineRule="auto"/>
+        <w:jc w:val="both"/>
+        <w:rPr>
+          <w:rFonts w:cstheme="minorHAnsi"/>
+          <w:bCs/>
+          <w:sz w:val="20"/>
+          <w:szCs w:val="20"/>
+        </w:rPr>
+      </w:pPr>
+      <w:r>
+        <w:rPr>
+          <w:rFonts w:cstheme="minorHAnsi"/>
+          <w:bCs/>
+          <w:sz w:val="20"/>
+          <w:szCs w:val="20"/>
+        </w:rPr>
+        <w:lastRenderedPageBreak/>
+        <w:t>Built scalable data warehousing infrastructure on cloud platforms.</w:t>
+      </w:r>
+    </w:p>
+    <w:p>
+      <w:pPr>
+        <w:pStyle w:val="ListParagraph"/>
+        <w:numPr>
+          <w:ilvl w:val="0"/>
+          <w:numId w:val="12"/>
+        </w:numPr>
+        <w:spacing w:after="0" w:line="228" w:lineRule="auto"/>
+        <w:jc w:val="both"/>
+        <w:rPr>
+          <w:rFonts w:cstheme="minorHAnsi"/>
+          <w:bCs/>
+          <w:sz w:val="20"/>
+          <w:szCs w:val="20"/>
+        </w:rPr>
+      </w:pPr>
+      <w:r>
+        <w:rPr>
+          <w:rFonts w:cstheme="minorHAnsi"/>
+          <w:bCs/>
+          <w:sz w:val="20"/>
+          <w:szCs w:val="20"/>
+        </w:rPr>
+        <w:t>Developed data quality monitoring tools to ensure accurate and timely data delivery.</w:t>
+      </w:r>
+    </w:p>
+    <w:p>
+      <w:pPr>
+        <w:pStyle w:val="ListParagraph"/>
+        <w:numPr>
+          <w:ilvl w:val="0"/>
+          <w:numId w:val="12"/>
+        </w:numPr>
+        <w:spacing w:after="0" w:line="228" w:lineRule="auto"/>
+        <w:jc w:val="both"/>
+        <w:rPr>
+          <w:rFonts w:cstheme="minorHAnsi"/>
+          <w:bCs/>
+          <w:sz w:val="20"/>
+          <w:szCs w:val="20"/>
+        </w:rPr>
+      </w:pPr>
+      <w:r>
+        <w:rPr>
+          <w:rFonts w:cstheme="minorHAnsi"/>
+          <w:bCs/>
+          <w:sz w:val="20"/>
+          <w:szCs w:val="20"/>
+        </w:rPr>
+        <w:t>Collaborated with data scientists and stakeholders to ensure data availability for analysis.</w:t>
+      </w:r>
+    </w:p>
+    <w:p>
+      <w:pPr>
+        <w:spacing w:after="0" w:line="228" w:lineRule="auto"/>
+        <w:jc w:val="both"/>
+        <w:rPr>
+          <w:rFonts w:cstheme="minorHAnsi"/>
+          <w:sz w:val="20"/>
+          <w:szCs w:val="20"/>
+        </w:rPr>
+      </w:pPr>
+      <w:r>
+        <w:rPr>
+          <w:rFonts w:cstheme="minorHAnsi"/>
+          <w:b/>
+          <w:bCs/>
+          <w:color w:val="0F4761" w:themeColor="accent1" w:themeShade="BF"/>
+          <w:sz w:val="20"/>
+          <w:szCs w:val="20"/>
+        </w:rPr>
+        <w:t>Advanced Skills</w:t>
+      </w:r>
+      <w:r>
+        <w:rPr>
+          <w:rFonts w:cstheme="minorHAnsi"/>
+          <w:b/>
+          <w:bCs/>
+          <w:color w:val="0F4761" w:themeColor="accent1" w:themeShade="BF"/>
+          <w:sz w:val="20"/>
+          <w:szCs w:val="20"/>
+        </w:rPr>
+        <w:t>:</w:t>
+      </w:r>
+      <w:r>
+        <w:rPr>
+          <w:rFonts w:eastAsiaTheme="minorEastAsia" w:cstheme="minorHAnsi"/>
+          <w:color w:val="000000"/>
+          <w:sz w:val="20"/>
+          <w:szCs w:val="20"/>
+          <w:lang w:val="en-IN" w:eastAsia="en-IN" w:bidi="hi-IN"/>
+        </w:rPr>
+        <w:t xml:space="preserve"> Data Science (Modelling, Pattern Analysis)</w:t>
+      </w:r>
+      <w:r>
+        <w:rPr>
+          <w:rFonts w:eastAsiaTheme="minorEastAsia" w:cstheme="minorHAnsi"/>
+          <w:color w:val="000000"/>
+          <w:sz w:val="20"/>
+          <w:szCs w:val="20"/>
+          <w:lang w:val="en-IN" w:eastAsia="en-IN" w:bidi="hi-IN"/>
+        </w:rPr>
+        <w:t>,</w:t>
+      </w:r>
+      <w:r>
+        <w:rPr>
+          <w:rFonts w:eastAsiaTheme="minorEastAsia" w:cstheme="minorHAnsi"/>
+          <w:color w:val="000000"/>
+          <w:sz w:val="20"/>
+          <w:szCs w:val="20"/>
+          <w:lang w:val="en-IN" w:eastAsia="en-IN" w:bidi="hi-IN"/>
+        </w:rPr>
+        <w:t xml:space="preserve"> Data Engineering (ETL, Infrastructure)</w:t>
+      </w:r>
+      <w:r>
+        <w:rPr>
+          <w:rFonts w:eastAsiaTheme="minorEastAsia" w:cstheme="minorHAnsi"/>
+          <w:color w:val="000000"/>
+          <w:sz w:val="20"/>
+          <w:szCs w:val="20"/>
+          <w:lang w:val="en-IN" w:eastAsia="en-IN" w:bidi="hi-IN"/>
+        </w:rPr>
+        <w:t>,</w:t>
+      </w:r>
+      <w:r>
+        <w:rPr>
+          <w:rFonts w:eastAsiaTheme="minorEastAsia" w:cstheme="minorHAnsi"/>
+          <w:color w:val="000000"/>
+          <w:sz w:val="20"/>
+          <w:szCs w:val="20"/>
+          <w:lang w:val="en-IN" w:eastAsia="en-IN" w:bidi="hi-IN"/>
+        </w:rPr>
+        <w:t xml:space="preserve"> Python, Machine Learning</w:t>
+      </w:r>
+      <w:r>
+        <w:rPr>
+          <w:rFonts w:eastAsiaTheme="minorEastAsia" w:cstheme="minorHAnsi"/>
+          <w:color w:val="000000"/>
+          <w:sz w:val="20"/>
+          <w:szCs w:val="20"/>
+          <w:lang w:val="en-IN" w:eastAsia="en-IN" w:bidi="hi-IN"/>
+        </w:rPr>
+        <w:t xml:space="preserve">, </w:t>
+      </w:r>
+      <w:r>
+        <w:rPr>
+          <w:rFonts w:eastAsiaTheme="minorEastAsia" w:cstheme="minorHAnsi"/>
+          <w:color w:val="000000"/>
+          <w:sz w:val="20"/>
+          <w:szCs w:val="20"/>
+          <w:lang w:val="en-IN" w:eastAsia="en-IN" w:bidi="hi-IN"/>
+        </w:rPr>
+        <w:t>Data Visualization (Power BI, Tableau)</w:t>
+      </w:r>
+      <w:r>
+        <w:rPr>
+          <w:rFonts w:eastAsiaTheme="minorEastAsia" w:cstheme="minorHAnsi"/>
+          <w:color w:val="000000"/>
+          <w:sz w:val="20"/>
+          <w:szCs w:val="20"/>
+          <w:lang w:val="en-IN" w:eastAsia="en-IN" w:bidi="hi-IN"/>
+        </w:rPr>
+        <w:t>,</w:t>
+      </w:r>
+      <w:r>
+        <w:rPr>
+          <w:rFonts w:eastAsiaTheme="minorEastAsia" w:cstheme="minorHAnsi"/>
+          <w:color w:val="000000"/>
+          <w:sz w:val="20"/>
+          <w:szCs w:val="20"/>
+          <w:lang w:val="en-IN" w:eastAsia="en-IN" w:bidi="hi-IN"/>
+        </w:rPr>
+        <w:t xml:space="preserve"> Web Application Development</w:t>
+      </w:r>
+      <w:r>
+        <w:rPr>
+          <w:rFonts w:eastAsiaTheme="minorEastAsia" w:cstheme="minorHAnsi"/>
+          <w:color w:val="000000"/>
+          <w:sz w:val="20"/>
+          <w:szCs w:val="20"/>
+          <w:lang w:val="en-IN" w:eastAsia="en-IN" w:bidi="hi-IN"/>
+        </w:rPr>
+        <w:t>,</w:t>
+      </w:r>
+      <w:r>
+        <w:rPr>
+          <w:rFonts w:eastAsiaTheme="minorEastAsia" w:cstheme="minorHAnsi"/>
+          <w:color w:val="000000"/>
+          <w:sz w:val="20"/>
+          <w:szCs w:val="20"/>
+          <w:lang w:val="en-IN" w:eastAsia="en-IN" w:bidi="hi-IN"/>
+        </w:rPr>
+        <w:t xml:space="preserve"> Business Stakeholder Collaboration</w:t>
+      </w:r>
+      <w:r>
+        <w:rPr>
+          <w:rFonts w:eastAsiaTheme="minorEastAsia" w:cstheme="minorHAnsi"/>
+          <w:color w:val="000000"/>
+          <w:sz w:val="20"/>
+          <w:szCs w:val="20"/>
+          <w:lang w:val="en-IN" w:eastAsia="en-IN" w:bidi="hi-IN"/>
+        </w:rPr>
+        <w:t>,</w:t>
+      </w:r>
+      <w:r>
+        <w:rPr>
+          <w:rFonts w:eastAsiaTheme="minorEastAsia" w:cstheme="minorHAnsi"/>
+          <w:color w:val="000000"/>
+          <w:sz w:val="20"/>
+          <w:szCs w:val="20"/>
+          <w:lang w:val="en-IN" w:eastAsia="en-IN" w:bidi="hi-IN"/>
+        </w:rPr>
+        <w:t xml:space="preserve"> SQL, NoSQL</w:t>
+      </w:r>
+      <w:r>
+        <w:rPr>
+          <w:rFonts w:eastAsiaTheme="minorEastAsia" w:cstheme="minorHAnsi"/>
+          <w:color w:val="000000"/>
+          <w:sz w:val="20"/>
+          <w:szCs w:val="20"/>
+          <w:lang w:val="en-IN" w:eastAsia="en-IN" w:bidi="hi-IN"/>
+        </w:rPr>
+        <w:t>,</w:t>
+      </w:r>
+      <w:r>
+        <w:rPr>
+          <w:rFonts w:eastAsiaTheme="minorEastAsia" w:cstheme="minorHAnsi"/>
+          <w:color w:val="000000"/>
+          <w:sz w:val="20"/>
+          <w:szCs w:val="20"/>
+          <w:lang w:val="en-IN" w:eastAsia="en-IN" w:bidi="hi-IN"/>
+        </w:rPr>
+        <w:t xml:space="preserve"> Agile Methodologies</w:t>
+      </w:r>
+    </w:p>
+    <w:p>
+      <w:pPr>
+        <w:spacing w:after="0" w:line="228" w:lineRule="auto"/>
+        <w:jc w:val="both"/>
+        <w:rPr>
+          <w:rFonts w:cstheme="minorHAnsi"/>
+          <w:sz w:val="20"/>
+          <w:szCs w:val="20"/>
+        </w:rPr>
+      </w:pPr>
+    </w:p>
+    <w:p>
+      <w:pPr>
+        <w:spacing w:before="60" w:after="0" w:line="228" w:lineRule="auto"/>
+        <w:jc w:val="both"/>
+        <w:rPr>
+          <w:rFonts w:cstheme="minorHAnsi"/>
+          <w:color w:val="0F4761" w:themeColor="accent1" w:themeShade="BF"/>
+          <w:sz w:val="20"/>
+          <w:szCs w:val="20"/>
+        </w:rPr>
+      </w:pPr>
+      <w:r>
+        <w:rPr>
+          <w:rFonts w:cstheme="minorHAnsi"/>
+          <w:b/>
+          <w:sz w:val="20"/>
+          <w:szCs w:val="20"/>
+        </w:rPr>
+        <w:t xml:space="preserve">Data Quality Intern at Critical Mention, </w:t>
+      </w:r>
+      <w:r>
+        <w:rPr>
+          <w:rFonts w:cstheme="minorHAnsi"/>
+          <w:i/>
+          <w:iCs/>
+          <w:sz w:val="20"/>
+          <w:szCs w:val="20"/>
+        </w:rPr>
+        <w:t>Newark, NJ</w:t>
+      </w:r>
+      <w:r>
+        <w:rPr>
+          <w:rFonts w:cstheme="minorHAnsi"/>
+          <w:i/>
+          <w:iCs/>
+          <w:sz w:val="20"/>
+          <w:szCs w:val="20"/>
+        </w:rPr>
+        <w:tab/>
+      </w:r>
+      <w:r>
+        <w:rPr>
+          <w:rFonts w:cstheme="minorHAnsi"/>
+          <w:i/>
+          <w:iCs/>
+          <w:sz w:val="20"/>
+          <w:szCs w:val="20"/>
+        </w:rPr>
+        <w:tab/>
+      </w:r>
+      <w:r>
+        <w:rPr>
+          <w:rFonts w:cstheme="minorHAnsi"/>
+          <w:i/>
+          <w:iCs/>
+          <w:sz w:val="20"/>
+          <w:szCs w:val="20"/>
+        </w:rPr>
+        <w:t xml:space="preserve">                                                        </w:t>
+      </w:r>
+      <w:r>
+        <w:rPr>
+          <w:rFonts w:cstheme="minorHAnsi"/>
+          <w:b/>
+          <w:bCs/>
+          <w:color w:val="000000" w:themeColor="text1"/>
+          <w:sz w:val="20"/>
+          <w:szCs w:val="20"/>
+        </w:rPr>
+        <w:t xml:space="preserve">July 2017 </w:t>
+      </w:r>
+      <w:r>
+        <w:rPr>
+          <w:rFonts w:cstheme="minorHAnsi"/>
+          <w:b/>
+          <w:bCs/>
+          <w:color w:val="000000" w:themeColor="text1"/>
+          <w:sz w:val="20"/>
+          <w:szCs w:val="20"/>
+        </w:rPr>
+        <w:t xml:space="preserve">– </w:t>
+      </w:r>
+      <w:r>
+        <w:rPr>
+          <w:rFonts w:cstheme="minorHAnsi"/>
+          <w:b/>
+          <w:bCs/>
+          <w:color w:val="000000" w:themeColor="text1"/>
+          <w:sz w:val="20"/>
+          <w:szCs w:val="20"/>
+        </w:rPr>
+        <w:t>December</w:t>
+      </w:r>
+      <w:r>
+        <w:rPr>
+          <w:rFonts w:cstheme="minorHAnsi"/>
+          <w:b/>
+          <w:bCs/>
+          <w:color w:val="000000" w:themeColor="text1"/>
+          <w:sz w:val="20"/>
+          <w:szCs w:val="20"/>
+        </w:rPr>
+        <w:t xml:space="preserve"> 201</w:t>
+      </w:r>
+      <w:r>
+        <w:rPr>
+          <w:rFonts w:cstheme="minorHAnsi"/>
+          <w:b/>
+          <w:bCs/>
+          <w:color w:val="000000" w:themeColor="text1"/>
+          <w:sz w:val="20"/>
+          <w:szCs w:val="20"/>
+        </w:rPr>
+        <w:t>7</w:t>
+      </w:r>
+    </w:p>
+    <w:p>
+      <w:pPr>
+        <w:pStyle w:val="ListParagraph"/>
+        <w:numPr>
+          <w:ilvl w:val="0"/>
+          <w:numId w:val="11"/>
+        </w:numPr>
+        <w:spacing w:after="0" w:line="228" w:lineRule="auto"/>
+        <w:ind w:hanging="250"/>
+        <w:jc w:val="both"/>
+        <w:rPr>
+          <w:rFonts w:cstheme="minorHAnsi"/>
+          <w:color w:val="000000" w:themeColor="text1"/>
+          <w:sz w:val="20"/>
+          <w:szCs w:val="20"/>
+        </w:rPr>
+      </w:pPr>
+      <w:r>
+        <w:rPr>
+          <w:rFonts w:cstheme="minorHAnsi"/>
+          <w:color w:val="000000" w:themeColor="text1"/>
+          <w:sz w:val="20"/>
+          <w:szCs w:val="20"/>
+        </w:rPr>
+        <w:t>Conducted 100+ Data Quality tests to validate Data Quality issues using Data Quality Scorecards, best practices, and tools.</w:t>
+      </w:r>
+    </w:p>
+    <w:p>
+      <w:pPr>
+        <w:pStyle w:val="ListParagraph"/>
+        <w:numPr>
+          <w:ilvl w:val="0"/>
+          <w:numId w:val="11"/>
+        </w:numPr>
+        <w:spacing w:after="0" w:line="228" w:lineRule="auto"/>
+        <w:ind w:hanging="250"/>
+        <w:jc w:val="both"/>
+        <w:rPr>
+          <w:rFonts w:cstheme="minorHAnsi"/>
+          <w:color w:val="000000" w:themeColor="text1"/>
+          <w:sz w:val="20"/>
+          <w:szCs w:val="20"/>
+        </w:rPr>
+      </w:pPr>
+      <w:r>
+        <w:rPr>
+          <w:rFonts w:cstheme="minorHAnsi"/>
+          <w:color w:val="000000" w:themeColor="text1"/>
+          <w:sz w:val="20"/>
+          <w:szCs w:val="20"/>
+        </w:rPr>
+        <w:t xml:space="preserve">Managed 15 large databases using MS SQL Server, advanced queries and performed </w:t>
+      </w:r>
+      <w:proofErr w:type="gramStart"/>
+      <w:r>
+        <w:rPr>
+          <w:rFonts w:cstheme="minorHAnsi"/>
+          <w:color w:val="000000" w:themeColor="text1"/>
+          <w:sz w:val="20"/>
+          <w:szCs w:val="20"/>
+        </w:rPr>
+        <w:t>completeness</w:t>
+      </w:r>
+      <w:proofErr w:type="gramEnd"/>
+      <w:r>
+        <w:rPr>
+          <w:rFonts w:cstheme="minorHAnsi"/>
+          <w:color w:val="000000" w:themeColor="text1"/>
+          <w:sz w:val="20"/>
+          <w:szCs w:val="20"/>
+        </w:rPr>
+        <w:t xml:space="preserve"> checks.</w:t>
+      </w:r>
+    </w:p>
+    <w:p>
+      <w:pPr>
+        <w:pStyle w:val="ListParagraph"/>
+        <w:numPr>
+          <w:ilvl w:val="0"/>
+          <w:numId w:val="11"/>
+        </w:numPr>
+        <w:spacing w:after="0" w:line="228" w:lineRule="auto"/>
+        <w:ind w:hanging="250"/>
+        <w:jc w:val="both"/>
+        <w:rPr>
+          <w:rFonts w:cstheme="minorHAnsi"/>
+          <w:color w:val="000000" w:themeColor="text1"/>
+          <w:sz w:val="20"/>
+          <w:szCs w:val="20"/>
+        </w:rPr>
+      </w:pPr>
+      <w:r>
+        <w:rPr>
+          <w:rFonts w:cstheme="minorHAnsi"/>
+          <w:color w:val="000000" w:themeColor="text1"/>
+          <w:sz w:val="20"/>
+          <w:szCs w:val="20"/>
+        </w:rPr>
+        <w:t>Improved sever operations by 15% using Nagios and Sensu to monitor and alert server issues.</w:t>
+      </w:r>
+    </w:p>
+    <w:p>
+      <w:pPr>
+        <w:pStyle w:val="ListParagraph"/>
+        <w:numPr>
+          <w:ilvl w:val="0"/>
+          <w:numId w:val="11"/>
+        </w:numPr>
+        <w:spacing w:after="0" w:line="228" w:lineRule="auto"/>
+        <w:ind w:hanging="250"/>
+        <w:jc w:val="both"/>
+        <w:rPr>
+          <w:rFonts w:cstheme="minorHAnsi"/>
+          <w:color w:val="000000" w:themeColor="text1"/>
+          <w:sz w:val="20"/>
+          <w:szCs w:val="20"/>
+        </w:rPr>
+      </w:pPr>
+      <w:r>
+        <w:rPr>
+          <w:rFonts w:cstheme="minorHAnsi"/>
+          <w:color w:val="000000" w:themeColor="text1"/>
+          <w:sz w:val="20"/>
+          <w:szCs w:val="20"/>
+        </w:rPr>
+        <w:t>Resolved Data Quality issues and prepared 20+ DQ error reports by applying Data Quality rules to source systems.</w:t>
+      </w:r>
+    </w:p>
+    <w:p>
+      <w:pPr>
+        <w:pStyle w:val="Default"/>
+        <w:spacing w:before="60"/>
+        <w:rPr>
+          <w:rFonts w:asciiTheme="minorHAnsi" w:hAnsiTheme="minorHAnsi" w:cstheme="minorHAnsi"/>
+          <w:sz w:val="20"/>
+          <w:szCs w:val="20"/>
+        </w:rPr>
+      </w:pPr>
+      <w:r>
+        <w:rPr>
+          <w:rFonts w:asciiTheme="minorHAnsi" w:eastAsiaTheme="minorHAnsi" w:hAnsiTheme="minorHAnsi" w:cstheme="minorHAnsi"/>
+          <w:b/>
+          <w:bCs/>
+          <w:color w:val="0F4761" w:themeColor="accent1" w:themeShade="BF"/>
+          <w:sz w:val="20"/>
+          <w:szCs w:val="20"/>
+          <w:lang w:val="en-US" w:eastAsia="en-US" w:bidi="ar-SA"/>
+        </w:rPr>
+        <w:t>Advanced Skills:</w:t>
+      </w:r>
+      <w:r>
+        <w:rPr>
+          <w:rFonts w:asciiTheme="minorHAnsi" w:hAnsiTheme="minorHAnsi" w:cstheme="minorHAnsi"/>
+          <w:sz w:val="20"/>
+          <w:szCs w:val="20"/>
+        </w:rPr>
+        <w:t xml:space="preserve"> Big Data, Databases, Data Analytics, Reporting, Statistical Analysis, Data Quality, Automated Testing</w:t>
+      </w:r>
+    </w:p>
+    <w:p>
+      <w:pPr>
+        <w:pStyle w:val="Default"/>
+        <w:spacing w:before="60"/>
+        <w:ind w:firstLine="346"/>
+        <w:rPr>
+          <w:rFonts w:asciiTheme="minorHAnsi" w:hAnsiTheme="minorHAnsi" w:cstheme="minorHAnsi"/>
+          <w:sz w:val="20"/>
+          <w:szCs w:val="20"/>
+        </w:rPr>
+      </w:pPr>
+    </w:p>
+    <w:p>
+      <w:pPr>
+        <w:spacing w:before="60" w:after="0" w:line="228" w:lineRule="auto"/>
+        <w:jc w:val="both"/>
+        <w:rPr>
+          <w:rFonts w:cstheme="minorHAnsi"/>
+          <w:b/>
+          <w:bCs/>
+          <w:color w:val="0F4761" w:themeColor="accent1" w:themeShade="BF"/>
+          <w:sz w:val="20"/>
+          <w:szCs w:val="20"/>
+        </w:rPr>
+      </w:pPr>
+      <w:r>
+        <w:rPr>
+          <w:rFonts w:cstheme="minorHAnsi"/>
+          <w:b/>
+          <w:sz w:val="20"/>
+          <w:szCs w:val="20"/>
+        </w:rPr>
+        <w:t xml:space="preserve">Research Assistant at Montclair State University, </w:t>
+      </w:r>
+      <w:r>
+        <w:rPr>
+          <w:rFonts w:cstheme="minorHAnsi"/>
+          <w:i/>
+          <w:iCs/>
+          <w:sz w:val="20"/>
+          <w:szCs w:val="20"/>
+        </w:rPr>
+        <w:t>Montclair, NJ</w:t>
+      </w:r>
+      <w:r>
+        <w:rPr>
+          <w:rFonts w:cstheme="minorHAnsi"/>
+          <w:i/>
+          <w:iCs/>
+          <w:sz w:val="20"/>
+          <w:szCs w:val="20"/>
+        </w:rPr>
+        <w:tab/>
+      </w:r>
+      <w:r>
+        <w:rPr>
+          <w:rFonts w:cstheme="minorHAnsi"/>
+          <w:i/>
+          <w:iCs/>
+          <w:sz w:val="20"/>
+          <w:szCs w:val="20"/>
+        </w:rPr>
+        <w:t xml:space="preserve">           </w:t>
+      </w:r>
+      <w:r>
+        <w:rPr>
+          <w:rFonts w:cstheme="minorHAnsi"/>
+          <w:sz w:val="20"/>
+          <w:szCs w:val="20"/>
+        </w:rPr>
+        <w:t xml:space="preserve">                                             </w:t>
+      </w:r>
+      <w:r>
+        <w:rPr>
+          <w:rFonts w:cstheme="minorHAnsi"/>
+          <w:b/>
+          <w:bCs/>
+          <w:sz w:val="20"/>
+          <w:szCs w:val="20"/>
+        </w:rPr>
+        <w:t xml:space="preserve">January </w:t>
+      </w:r>
+      <w:r>
+        <w:rPr>
+          <w:rFonts w:cstheme="minorHAnsi"/>
+          <w:b/>
+          <w:bCs/>
+          <w:color w:val="000000" w:themeColor="text1"/>
+          <w:sz w:val="20"/>
+          <w:szCs w:val="20"/>
+        </w:rPr>
+        <w:t>2017 – June 2017</w:t>
+      </w:r>
+    </w:p>
+    <w:p>
+      <w:pPr>
+        <w:pStyle w:val="ListParagraph"/>
+        <w:numPr>
+          <w:ilvl w:val="0"/>
+          <w:numId w:val="11"/>
+        </w:numPr>
+        <w:spacing w:after="0" w:line="228" w:lineRule="auto"/>
+        <w:ind w:hanging="250"/>
+        <w:jc w:val="both"/>
+        <w:rPr>
+          <w:rFonts w:cstheme="minorHAnsi"/>
+          <w:color w:val="000000" w:themeColor="text1"/>
+          <w:sz w:val="20"/>
+          <w:szCs w:val="20"/>
+        </w:rPr>
+      </w:pPr>
+      <w:r>
+        <w:rPr>
+          <w:rFonts w:cstheme="minorHAnsi"/>
+          <w:color w:val="000000" w:themeColor="text1"/>
+          <w:sz w:val="20"/>
+          <w:szCs w:val="20"/>
+        </w:rPr>
+        <w:t xml:space="preserve">Conducted research on Cloud Computing to improve Data Quality by 50% and resolve associated big data issues. </w:t>
+      </w:r>
+    </w:p>
+    <w:p>
+      <w:pPr>
+        <w:pStyle w:val="ListParagraph"/>
+        <w:numPr>
+          <w:ilvl w:val="0"/>
+          <w:numId w:val="11"/>
+        </w:numPr>
+        <w:spacing w:after="0" w:line="228" w:lineRule="auto"/>
+        <w:ind w:hanging="250"/>
+        <w:jc w:val="both"/>
+        <w:rPr>
+          <w:rFonts w:cstheme="minorHAnsi"/>
+          <w:color w:val="000000" w:themeColor="text1"/>
+          <w:sz w:val="20"/>
+          <w:szCs w:val="20"/>
+        </w:rPr>
+      </w:pPr>
+      <w:r>
+        <w:rPr>
+          <w:rFonts w:cstheme="minorHAnsi"/>
+          <w:color w:val="000000" w:themeColor="text1"/>
+          <w:sz w:val="20"/>
+          <w:szCs w:val="20"/>
+        </w:rPr>
+        <w:t>Published a research paper on “how to preserve privacy in a federated cloud while performing different computations.”</w:t>
+      </w:r>
+    </w:p>
+    <w:p>
+      <w:pPr>
+        <w:spacing w:after="0" w:line="228" w:lineRule="auto"/>
+        <w:jc w:val="both"/>
+        <w:rPr>
+          <w:rFonts w:cstheme="minorHAnsi"/>
+          <w:color w:val="000000" w:themeColor="text1"/>
+          <w:sz w:val="20"/>
+          <w:szCs w:val="20"/>
+        </w:rPr>
+      </w:pPr>
+    </w:p>
+    <w:p>
+      <w:pPr>
+        <w:spacing w:before="60" w:after="0" w:line="228" w:lineRule="auto"/>
+        <w:jc w:val="both"/>
+        <w:rPr>
+          <w:rFonts w:cstheme="minorHAnsi"/>
+          <w:color w:val="0F4761" w:themeColor="accent1" w:themeShade="BF"/>
+          <w:sz w:val="20"/>
+          <w:szCs w:val="20"/>
+        </w:rPr>
+      </w:pPr>
+      <w:r>
+        <w:rPr>
+          <w:rFonts w:cstheme="minorHAnsi"/>
+          <w:b/>
+          <w:sz w:val="20"/>
+          <w:szCs w:val="20"/>
+        </w:rPr>
+        <w:t xml:space="preserve">Business Data Analyst at SILKBANK, </w:t>
+      </w:r>
+      <w:r>
+        <w:rPr>
+          <w:rFonts w:cstheme="minorHAnsi"/>
+          <w:i/>
+          <w:iCs/>
+          <w:sz w:val="20"/>
+          <w:szCs w:val="20"/>
+        </w:rPr>
+        <w:tab/>
+      </w:r>
+      <w:r>
+        <w:rPr>
+          <w:rFonts w:cstheme="minorHAnsi"/>
+          <w:i/>
+          <w:iCs/>
+          <w:sz w:val="20"/>
+          <w:szCs w:val="20"/>
+        </w:rPr>
+        <w:tab/>
+      </w:r>
+      <w:r>
+        <w:rPr>
+          <w:rFonts w:cstheme="minorHAnsi"/>
+          <w:i/>
+          <w:iCs/>
+          <w:sz w:val="20"/>
+          <w:szCs w:val="20"/>
+        </w:rPr>
+        <w:tab/>
+      </w:r>
+      <w:r>
+        <w:rPr>
+          <w:rFonts w:cstheme="minorHAnsi"/>
+          <w:i/>
+          <w:iCs/>
+          <w:sz w:val="20"/>
+          <w:szCs w:val="20"/>
+        </w:rPr>
+        <w:t xml:space="preserve">                   </w:t>
+      </w:r>
+      <w:r>
+        <w:rPr>
+          <w:rFonts w:cstheme="minorHAnsi"/>
+          <w:color w:val="000000" w:themeColor="text1"/>
+          <w:sz w:val="20"/>
+          <w:szCs w:val="20"/>
+        </w:rPr>
+        <w:t xml:space="preserve"> </w:t>
+      </w:r>
+      <w:r>
+        <w:rPr>
+          <w:rFonts w:cstheme="minorHAnsi"/>
+          <w:color w:val="000000" w:themeColor="text1"/>
+          <w:sz w:val="20"/>
+          <w:szCs w:val="20"/>
+        </w:rPr>
+        <w:t xml:space="preserve">                                                     </w:t>
+      </w:r>
+      <w:r>
+        <w:rPr>
+          <w:rFonts w:cstheme="minorHAnsi"/>
+          <w:b/>
+          <w:bCs/>
+          <w:color w:val="000000" w:themeColor="text1"/>
+          <w:sz w:val="20"/>
+          <w:szCs w:val="20"/>
+        </w:rPr>
+        <w:t>April 2010 – October 2013</w:t>
+      </w:r>
+    </w:p>
+    <w:p>
+      <w:pPr>
+        <w:pStyle w:val="ListParagraph"/>
+        <w:numPr>
+          <w:ilvl w:val="0"/>
+          <w:numId w:val="11"/>
+        </w:numPr>
+        <w:spacing w:after="0" w:line="228" w:lineRule="auto"/>
+        <w:ind w:hanging="250"/>
+        <w:jc w:val="both"/>
+        <w:rPr>
+          <w:rFonts w:cstheme="minorHAnsi"/>
+          <w:color w:val="000000" w:themeColor="text1"/>
+          <w:sz w:val="20"/>
+          <w:szCs w:val="20"/>
+        </w:rPr>
+      </w:pPr>
+      <w:r>
+        <w:rPr>
+          <w:rFonts w:cstheme="minorHAnsi"/>
+          <w:color w:val="000000" w:themeColor="text1"/>
+          <w:sz w:val="20"/>
+          <w:szCs w:val="20"/>
+        </w:rPr>
+        <w:t>Defined 10 Data Quality business rules and developed 30+ scorecards to track Data Quality and reconciliation issues.</w:t>
+      </w:r>
+    </w:p>
+    <w:p>
+      <w:pPr>
+        <w:pStyle w:val="ListParagraph"/>
+        <w:numPr>
+          <w:ilvl w:val="0"/>
+          <w:numId w:val="11"/>
+        </w:numPr>
+        <w:spacing w:after="0" w:line="228" w:lineRule="auto"/>
+        <w:ind w:hanging="250"/>
+        <w:jc w:val="both"/>
+        <w:rPr>
+          <w:rFonts w:cstheme="minorHAnsi"/>
+          <w:color w:val="000000" w:themeColor="text1"/>
+          <w:sz w:val="20"/>
+          <w:szCs w:val="20"/>
+        </w:rPr>
+      </w:pPr>
+      <w:r>
+        <w:rPr>
+          <w:rFonts w:cstheme="minorHAnsi"/>
+          <w:color w:val="000000" w:themeColor="text1"/>
+          <w:sz w:val="20"/>
+          <w:szCs w:val="20"/>
+        </w:rPr>
+        <w:t>Converted data from 3 legacy systems to the new system using ETL pipelines.</w:t>
+      </w:r>
+    </w:p>
+    <w:p>
+      <w:pPr>
+        <w:pStyle w:val="ListParagraph"/>
+        <w:numPr>
+          <w:ilvl w:val="0"/>
+          <w:numId w:val="11"/>
+        </w:numPr>
+        <w:spacing w:after="0" w:line="228" w:lineRule="auto"/>
+        <w:ind w:hanging="250"/>
+        <w:jc w:val="both"/>
+        <w:rPr>
+          <w:rFonts w:cstheme="minorHAnsi"/>
+          <w:color w:val="000000" w:themeColor="text1"/>
+          <w:sz w:val="20"/>
+          <w:szCs w:val="20"/>
+        </w:rPr>
+      </w:pPr>
+      <w:r>
+        <w:rPr>
+          <w:rFonts w:cstheme="minorHAnsi"/>
+          <w:color w:val="000000" w:themeColor="text1"/>
+          <w:sz w:val="20"/>
+          <w:szCs w:val="20"/>
+        </w:rPr>
+        <w:t>Provided daily/weekly status updates to Project Team Stakeholders</w:t>
+      </w:r>
+    </w:p>
+    <w:p>
+      <w:pPr>
+        <w:pStyle w:val="Default"/>
+        <w:spacing w:before="60"/>
+        <w:rPr>
+          <w:rFonts w:asciiTheme="minorHAnsi" w:hAnsiTheme="minorHAnsi" w:cstheme="minorHAnsi"/>
+          <w:sz w:val="20"/>
+          <w:szCs w:val="20"/>
+        </w:rPr>
+      </w:pPr>
+      <w:r>
+        <w:rPr>
+          <w:rFonts w:asciiTheme="minorHAnsi" w:eastAsiaTheme="minorHAnsi" w:hAnsiTheme="minorHAnsi" w:cstheme="minorHAnsi"/>
+          <w:b/>
+          <w:bCs/>
+          <w:color w:val="0F4761" w:themeColor="accent1" w:themeShade="BF"/>
+          <w:sz w:val="20"/>
+          <w:szCs w:val="20"/>
+          <w:lang w:val="en-US" w:eastAsia="en-US" w:bidi="ar-SA"/>
+        </w:rPr>
+        <w:t>Advanced Skills:</w:t>
+      </w:r>
+      <w:r>
+        <w:rPr>
+          <w:rFonts w:asciiTheme="minorHAnsi" w:hAnsiTheme="minorHAnsi" w:cstheme="minorHAnsi"/>
+          <w:sz w:val="20"/>
+          <w:szCs w:val="20"/>
+        </w:rPr>
+        <w:t xml:space="preserve"> Data Analytics, Reporting, ETL pipelines, Data Quality, Data Visualization, Dashboards, Data Mining</w:t>
+      </w:r>
+    </w:p>
+    <w:p>
+      <w:pPr>
+        <w:pStyle w:val="Default"/>
+        <w:spacing w:before="60"/>
+        <w:ind w:left="340"/>
+        <w:rPr>
+          <w:rFonts w:asciiTheme="minorHAnsi" w:hAnsiTheme="minorHAnsi" w:cstheme="minorHAnsi"/>
+          <w:sz w:val="20"/>
+          <w:szCs w:val="20"/>
+        </w:rPr>
+      </w:pPr>
+    </w:p>
+    <w:p>
+      <w:pPr>
+        <w:spacing w:before="60" w:after="0" w:line="228" w:lineRule="auto"/>
+        <w:jc w:val="both"/>
+        <w:rPr>
+          <w:rFonts w:cstheme="minorHAnsi"/>
+          <w:color w:val="0F4761" w:themeColor="accent1" w:themeShade="BF"/>
+          <w:sz w:val="20"/>
+          <w:szCs w:val="20"/>
+        </w:rPr>
+      </w:pPr>
+      <w:r>
+        <w:rPr>
+          <w:rFonts w:cstheme="minorHAnsi"/>
+          <w:b/>
+          <w:sz w:val="20"/>
+          <w:szCs w:val="20"/>
+        </w:rPr>
+        <w:t xml:space="preserve">Data Analyst at KALSOFT, </w:t>
+      </w:r>
+      <w:r>
+        <w:rPr>
+          <w:rFonts w:cstheme="minorHAnsi"/>
+          <w:i/>
+          <w:iCs/>
+          <w:sz w:val="20"/>
+          <w:szCs w:val="20"/>
+        </w:rPr>
+        <w:tab/>
+      </w:r>
+      <w:r>
+        <w:rPr>
+          <w:rFonts w:cstheme="minorHAnsi"/>
+          <w:i/>
+          <w:iCs/>
+          <w:sz w:val="20"/>
+          <w:szCs w:val="20"/>
+        </w:rPr>
+        <w:tab/>
+      </w:r>
+      <w:r>
+        <w:rPr>
+          <w:rFonts w:cstheme="minorHAnsi"/>
+          <w:i/>
+          <w:iCs/>
+          <w:sz w:val="20"/>
+          <w:szCs w:val="20"/>
+        </w:rPr>
+        <w:tab/>
+      </w:r>
+      <w:r>
+        <w:rPr>
+          <w:rFonts w:cstheme="minorHAnsi"/>
+          <w:i/>
+          <w:iCs/>
+          <w:sz w:val="20"/>
+          <w:szCs w:val="20"/>
+        </w:rPr>
+        <w:tab/>
+      </w:r>
+      <w:r>
+        <w:rPr>
+          <w:rFonts w:cstheme="minorHAnsi"/>
+          <w:i/>
+          <w:iCs/>
+          <w:sz w:val="20"/>
+          <w:szCs w:val="20"/>
+        </w:rPr>
+        <w:tab/>
+      </w:r>
+      <w:r>
+        <w:rPr>
+          <w:rFonts w:cstheme="minorHAnsi"/>
+          <w:i/>
+          <w:iCs/>
+          <w:sz w:val="20"/>
+          <w:szCs w:val="20"/>
+        </w:rPr>
+        <w:tab/>
+      </w:r>
+      <w:r>
+        <w:rPr>
+          <w:rFonts w:cstheme="minorHAnsi"/>
+          <w:i/>
+          <w:iCs/>
+          <w:sz w:val="20"/>
+          <w:szCs w:val="20"/>
+        </w:rPr>
+        <w:t xml:space="preserve">         </w:t>
+      </w:r>
+      <w:r>
+        <w:rPr>
+          <w:rFonts w:cstheme="minorHAnsi"/>
+          <w:color w:val="000000" w:themeColor="text1"/>
+          <w:sz w:val="20"/>
+          <w:szCs w:val="20"/>
+        </w:rPr>
+        <w:t xml:space="preserve"> </w:t>
+      </w:r>
+      <w:r>
+        <w:rPr>
+          <w:rFonts w:cstheme="minorHAnsi"/>
+          <w:color w:val="000000" w:themeColor="text1"/>
+          <w:sz w:val="20"/>
+          <w:szCs w:val="20"/>
+        </w:rPr>
+        <w:t xml:space="preserve">                           </w:t>
+      </w:r>
+      <w:r>
+        <w:rPr>
+          <w:rFonts w:cstheme="minorHAnsi"/>
+          <w:b/>
+          <w:bCs/>
+          <w:color w:val="000000" w:themeColor="text1"/>
+          <w:sz w:val="20"/>
+          <w:szCs w:val="20"/>
+        </w:rPr>
+        <w:t>August 2008 – March 2010</w:t>
+      </w:r>
+    </w:p>
+    <w:p>
+      <w:pPr>
+        <w:pStyle w:val="ListParagraph"/>
+        <w:numPr>
+          <w:ilvl w:val="0"/>
+          <w:numId w:val="11"/>
+        </w:numPr>
+        <w:spacing w:after="0" w:line="228" w:lineRule="auto"/>
+        <w:ind w:hanging="250"/>
+        <w:jc w:val="both"/>
+        <w:rPr>
+          <w:rFonts w:cstheme="minorHAnsi"/>
+          <w:color w:val="000000" w:themeColor="text1"/>
+          <w:sz w:val="20"/>
+          <w:szCs w:val="20"/>
+        </w:rPr>
+      </w:pPr>
+      <w:r>
+        <w:rPr>
+          <w:rFonts w:cstheme="minorHAnsi"/>
+          <w:color w:val="000000" w:themeColor="text1"/>
+          <w:sz w:val="20"/>
+          <w:szCs w:val="20"/>
+        </w:rPr>
+        <w:t>Implemented data collection systems to optimize statistical efficiency and quality by 33%.</w:t>
+      </w:r>
+    </w:p>
+    <w:p>
+      <w:pPr>
+        <w:pStyle w:val="ListParagraph"/>
+        <w:numPr>
+          <w:ilvl w:val="0"/>
+          <w:numId w:val="11"/>
+        </w:numPr>
+        <w:spacing w:after="0" w:line="228" w:lineRule="auto"/>
+        <w:ind w:hanging="250"/>
+        <w:jc w:val="both"/>
+        <w:rPr>
+          <w:rFonts w:cstheme="minorHAnsi"/>
+          <w:color w:val="000000" w:themeColor="text1"/>
+          <w:sz w:val="20"/>
+          <w:szCs w:val="20"/>
+        </w:rPr>
+      </w:pPr>
+      <w:r>
+        <w:rPr>
+          <w:rFonts w:cstheme="minorHAnsi"/>
+          <w:color w:val="000000" w:themeColor="text1"/>
+          <w:sz w:val="20"/>
+          <w:szCs w:val="20"/>
+        </w:rPr>
+        <w:t>Maintained 50+ datasets from primary or secondary data sources using SQL and T-SQL for data extraction.</w:t>
+      </w:r>
+    </w:p>
+    <w:p>
+      <w:pPr>
+        <w:pStyle w:val="ListParagraph"/>
+        <w:numPr>
+          <w:ilvl w:val="0"/>
+          <w:numId w:val="11"/>
+        </w:numPr>
+        <w:spacing w:after="0" w:line="228" w:lineRule="auto"/>
+        <w:ind w:hanging="250"/>
+        <w:jc w:val="both"/>
+        <w:rPr>
+          <w:rFonts w:cstheme="minorHAnsi"/>
+          <w:color w:val="000000" w:themeColor="text1"/>
+          <w:sz w:val="20"/>
+          <w:szCs w:val="20"/>
+        </w:rPr>
+      </w:pPr>
+      <w:r>
+        <w:rPr>
+          <w:rFonts w:cstheme="minorHAnsi"/>
+          <w:color w:val="000000" w:themeColor="text1"/>
+          <w:sz w:val="20"/>
+          <w:szCs w:val="20"/>
+        </w:rPr>
+        <w:t>Analyzed 20+ datasets using advanced statistics and reported findings to the executive team.</w:t>
+      </w:r>
+    </w:p>
+    <w:p>
+      <w:pPr>
+        <w:rPr>
+          <w:b/>
+          <w:bCs/>
+        </w:rPr>
+      </w:pPr>
+    </w:p>
+    <w:p>
       <w:r>
         <w:pict w14:anchorId="17F4B39D">
           <v:rect id="_x0000_i1077" style="width:0;height:1.5pt" o:hralign="center" o:hrstd="t" o:hr="t" fillcolor="#a0a0a0" stroked="f"/>
@@ -1019,6 +3296,7 @@
           <w:sz w:val="20"/>
           <w:szCs w:val="20"/>
         </w:rPr>
+        <w:lastRenderedPageBreak/>
         <w:t>Bachelor’s</w:t>
       </w:r>
       <w:proofErr w:type="gramEnd"/>
@@ -2138,6 +4416,28 @@
     </w:lvl>
   </w:abstractNum>
   <w:abstractNum w:abstractNumId="5" w15:restartNumberingAfterBreak="0">
+    <w:nsid w:val="3AE81553"/>
+    <w:multiLevelType w:val="singleLevel"/>
+    <w:tmpl w:val="249011E8"/>
+    <w:lvl w:ilvl="0">
+      <w:start w:val="1"/>
+      <w:numFmt w:val="bullet"/>
+      <w:lvlText w:val=""/>
+      <w:lvlJc w:val="left"/>
+      <w:pPr>
+        <w:tabs>
+          <w:tab w:val="num" w:pos="340"/>
+        </w:tabs>
+        <w:ind w:left="340" w:hanging="340"/>
+      </w:pPr>
+      <w:rPr>
+        <w:rFonts w:ascii="Symbol" w:hAnsi="Symbol" w:hint="default"/>
+        <w:color w:val="auto"/>
+        <w:sz w:val="22"/>
+      </w:rPr>
+    </w:lvl>
+  </w:abstractNum>
+  <w:abstractNum w:abstractNumId="6" w15:restartNumberingAfterBreak="0">
     <w:nsid w:val="3D9E04FF"/>
     <w:multiLevelType w:val="multilevel"/>
     <w:tmpl w:val="D1DEDC76"/>
@@ -2286,7 +4586,7 @@
       </w:rPr>
     </w:lvl>
   </w:abstractNum>
-  <w:abstractNum w:abstractNumId="6" w15:restartNumberingAfterBreak="0">
+  <w:abstractNum w:abstractNumId="7" w15:restartNumberingAfterBreak="0">
     <w:nsid w:val="42DF210A"/>
     <w:multiLevelType w:val="multilevel"/>
     <w:tmpl w:val="648CED32"/>
@@ -2435,7 +4735,120 @@
       </w:rPr>
     </w:lvl>
   </w:abstractNum>
-  <w:abstractNum w:abstractNumId="7" w15:restartNumberingAfterBreak="0">
+  <w:abstractNum w:abstractNumId="8" w15:restartNumberingAfterBreak="0">
+    <w:nsid w:val="46E73FD7"/>
+    <w:multiLevelType w:val="hybridMultilevel"/>
+    <w:tmpl w:val="9E547106"/>
+    <w:lvl w:ilvl="0" w:tplc="04090001">
+      <w:start w:val="1"/>
+      <w:numFmt w:val="bullet"/>
+      <w:lvlText w:val=""/>
+      <w:lvlJc w:val="left"/>
+      <w:pPr>
+        <w:ind w:left="720" w:hanging="360"/>
+      </w:pPr>
+      <w:rPr>
+        <w:rFonts w:ascii="Symbol" w:hAnsi="Symbol" w:hint="default"/>
+      </w:rPr>
+    </w:lvl>
+    <w:lvl w:ilvl="1" w:tplc="04090003" w:tentative="1">
+      <w:start w:val="1"/>
+      <w:numFmt w:val="bullet"/>
+      <w:lvlText w:val="o"/>
+      <w:lvlJc w:val="left"/>
+      <w:pPr>
+        <w:ind w:left="1440" w:hanging="360"/>
+      </w:pPr>
+      <w:rPr>
+        <w:rFonts w:ascii="Courier New" w:hAnsi="Courier New" w:cs="Courier New" w:hint="default"/>
+      </w:rPr>
+    </w:lvl>
+    <w:lvl w:ilvl="2" w:tplc="04090005" w:tentative="1">
+      <w:start w:val="1"/>
+      <w:numFmt w:val="bullet"/>
+      <w:lvlText w:val=""/>
+      <w:lvlJc w:val="left"/>
+      <w:pPr>
+        <w:ind w:left="2160" w:hanging="360"/>
+      </w:pPr>
+      <w:rPr>
+        <w:rFonts w:ascii="Wingdings" w:hAnsi="Wingdings" w:hint="default"/>
+      </w:rPr>
+    </w:lvl>
+    <w:lvl w:ilvl="3" w:tplc="04090001" w:tentative="1">
+      <w:start w:val="1"/>
+      <w:numFmt w:val="bullet"/>
+      <w:lvlText w:val=""/>
+      <w:lvlJc w:val="left"/>
+      <w:pPr>
+        <w:ind w:left="2880" w:hanging="360"/>
+      </w:pPr>
+      <w:rPr>
+        <w:rFonts w:ascii="Symbol" w:hAnsi="Symbol" w:hint="default"/>
+      </w:rPr>
+    </w:lvl>
+    <w:lvl w:ilvl="4" w:tplc="04090003" w:tentative="1">
+      <w:start w:val="1"/>
+      <w:numFmt w:val="bullet"/>
+      <w:lvlText w:val="o"/>
+      <w:lvlJc w:val="left"/>
+      <w:pPr>
+        <w:ind w:left="3600" w:hanging="360"/>
+      </w:pPr>
+      <w:rPr>
+        <w:rFonts w:ascii="Courier New" w:hAnsi="Courier New" w:cs="Courier New" w:hint="default"/>
+      </w:rPr>
+    </w:lvl>
+    <w:lvl w:ilvl="5" w:tplc="04090005" w:tentative="1">
+      <w:start w:val="1"/>
+      <w:numFmt w:val="bullet"/>
+      <w:lvlText w:val=""/>
+      <w:lvlJc w:val="left"/>
+      <w:pPr>
+        <w:ind w:left="4320" w:hanging="360"/>
+      </w:pPr>
+      <w:rPr>
+        <w:rFonts w:ascii="Wingdings" w:hAnsi="Wingdings" w:hint="default"/>
+      </w:rPr>
+    </w:lvl>
+    <w:lvl w:ilvl="6" w:tplc="04090001" w:tentative="1">
+      <w:start w:val="1"/>
+      <w:numFmt w:val="bullet"/>
+      <w:lvlText w:val=""/>
+      <w:lvlJc w:val="left"/>
+      <w:pPr>
+        <w:ind w:left="5040" w:hanging="360"/>
+      </w:pPr>
+      <w:rPr>
+        <w:rFonts w:ascii="Symbol" w:hAnsi="Symbol" w:hint="default"/>
+      </w:rPr>
+    </w:lvl>
+    <w:lvl w:ilvl="7" w:tplc="04090003" w:tentative="1">
+      <w:start w:val="1"/>
+      <w:numFmt w:val="bullet"/>
+      <w:lvlText w:val="o"/>
+      <w:lvlJc w:val="left"/>
+      <w:pPr>
+        <w:ind w:left="5760" w:hanging="360"/>
+      </w:pPr>
+      <w:rPr>
+        <w:rFonts w:ascii="Courier New" w:hAnsi="Courier New" w:cs="Courier New" w:hint="default"/>
+      </w:rPr>
+    </w:lvl>
+    <w:lvl w:ilvl="8" w:tplc="04090005" w:tentative="1">
+      <w:start w:val="1"/>
+      <w:numFmt w:val="bullet"/>
+      <w:lvlText w:val=""/>
+      <w:lvlJc w:val="left"/>
+      <w:pPr>
+        <w:ind w:left="6480" w:hanging="360"/>
+      </w:pPr>
+      <w:rPr>
+        <w:rFonts w:ascii="Wingdings" w:hAnsi="Wingdings" w:hint="default"/>
+      </w:rPr>
+    </w:lvl>
+  </w:abstractNum>
+  <w:abstractNum w:abstractNumId="9" w15:restartNumberingAfterBreak="0">
     <w:nsid w:val="559E43D6"/>
     <w:multiLevelType w:val="multilevel"/>
     <w:tmpl w:val="4B183D72"/>
@@ -2584,7 +4997,7 @@
       </w:rPr>
     </w:lvl>
   </w:abstractNum>
-  <w:abstractNum w:abstractNumId="8" w15:restartNumberingAfterBreak="0">
+  <w:abstractNum w:abstractNumId="10" w15:restartNumberingAfterBreak="0">
     <w:nsid w:val="631B3BAD"/>
     <w:multiLevelType w:val="multilevel"/>
     <w:tmpl w:val="2C806E6A"/>
@@ -2733,7 +5146,7 @@
       </w:rPr>
     </w:lvl>
   </w:abstractNum>
-  <w:abstractNum w:abstractNumId="9" w15:restartNumberingAfterBreak="0">
+  <w:abstractNum w:abstractNumId="11" w15:restartNumberingAfterBreak="0">
     <w:nsid w:val="7D475B1C"/>
     <w:multiLevelType w:val="hybridMultilevel"/>
     <w:tmpl w:val="DB64367C"/>
@@ -2847,25 +5260,25 @@
     </w:lvl>
   </w:abstractNum>
   <w:num w:numId="1" w16cid:durableId="1598950864">
-    <w:abstractNumId w:val="7"/>
+    <w:abstractNumId w:val="9"/>
   </w:num>
   <w:num w:numId="2" w16cid:durableId="1939168563">
     <w:abstractNumId w:val="4"/>
   </w:num>
   <w:num w:numId="3" w16cid:durableId="784156543">
-    <w:abstractNumId w:val="5"/>
+    <w:abstractNumId w:val="6"/>
   </w:num>
   <w:num w:numId="4" w16cid:durableId="1023869035">
     <w:abstractNumId w:val="3"/>
   </w:num>
   <w:num w:numId="5" w16cid:durableId="647780427">
-    <w:abstractNumId w:val="6"/>
+    <w:abstractNumId w:val="7"/>
   </w:num>
   <w:num w:numId="6" w16cid:durableId="701055763">
     <w:abstractNumId w:val="1"/>
   </w:num>
   <w:num w:numId="7" w16cid:durableId="501429127">
-    <w:abstractNumId w:val="8"/>
+    <w:abstractNumId w:val="10"/>
   </w:num>
   <w:num w:numId="8" w16cid:durableId="2068992215">
     <w:abstractNumId w:val="0"/>
@@ -2874,7 +5287,13 @@
     <w:abstractNumId w:val="2"/>
   </w:num>
   <w:num w:numId="10" w16cid:durableId="794638199">
-    <w:abstractNumId w:val="9"/>
+    <w:abstractNumId w:val="11"/>
+  </w:num>
+  <w:num w:numId="11" w16cid:durableId="1266115992">
+    <w:abstractNumId w:val="5"/>
+  </w:num>
+  <w:num w:numId="12" w16cid:durableId="1409695041">
+    <w:abstractNumId w:val="8"/>
   </w:num>
 </w:numbering>
 </file>
@@ -3818,6 +6237,24 @@
       <w:shd w:val="clear" w:color="auto" w:fill="E1DFDD"/>
     </w:rPr>
   </w:style>
+  <w:style w:type="paragraph" w:customStyle="1" w:styleId="Default">
+    <w:name w:val="Default"/>
+    <w:qFormat/>
+    <w:rsid w:val="00711A31"/>
+    <w:pPr>
+      <w:autoSpaceDE w:val="0"/>
+      <w:autoSpaceDN w:val="0"/>
+      <w:adjustRightInd w:val="0"/>
+      <w:spacing w:after="0" w:line="240" w:lineRule="auto"/>
+    </w:pPr>
+    <w:rPr>
+      <w:rFonts w:ascii="Times New Roman" w:eastAsiaTheme="minorEastAsia" w:hAnsi="Times New Roman" w:cs="Times New Roman"/>
+      <w:color w:val="000000"/>
+      <w:kern w:val="0"/>
+      <w:lang w:val="en-IN" w:eastAsia="en-IN" w:bidi="hi-IN"/>
+      <w14:ligatures w14:val="none"/>
+    </w:rPr>
+  </w:style>
 </w:styles>
 </file>
 

--- a/SAMIA SAAD_Springboard.docx
+++ b/SAMIA SAAD_Springboard.docx
@@ -41,7 +41,7 @@
     <w:p>
       <w:r>
         <w:pict w14:anchorId="05E5CCBC">
-          <v:rect id="_x0000_i1073" style="width:0;height:1.5pt" o:hralign="center" o:hrstd="t" o:hr="t" fillcolor="#a0a0a0" stroked="f"/>
+          <v:rect id="_x0000_i1025" style="width:0;height:1.5pt" o:hralign="center" o:hrstd="t" o:hr="t" fillcolor="#a0a0a0" stroked="f"/>
         </w:pict>
       </w:r>
     </w:p>
@@ -61,66 +61,27 @@
       </w:r>
     </w:p>
     <w:p>
-      <w:r>
-        <w:t xml:space="preserve">Data professional with </w:t>
-      </w:r>
-      <w:r>
-        <w:rPr>
-          <w:b/>
-          <w:bCs/>
-        </w:rPr>
-        <w:t>6+ years of experience</w:t>
-      </w:r>
-      <w:r>
-        <w:t xml:space="preserve"> in the data space and a </w:t>
-      </w:r>
       <w:proofErr w:type="gramStart"/>
       <w:r>
-        <w:rPr>
-          <w:b/>
-          <w:bCs/>
-        </w:rPr>
-        <w:t>Master’s in Computer Science</w:t>
+        <w:t>Data</w:t>
       </w:r>
       <w:proofErr w:type="gramEnd"/>
       <w:r>
-        <w:t xml:space="preserve">. Passionate about </w:t>
-      </w:r>
-      <w:r>
-        <w:rPr>
-          <w:b/>
-          <w:bCs/>
-        </w:rPr>
-        <w:t>Machine Learning, Predictive Analytics, and Data Science</w:t>
-      </w:r>
-      <w:r>
-        <w:t xml:space="preserve">, with a strong background in </w:t>
-      </w:r>
-      <w:r>
-        <w:rPr>
-          <w:b/>
-          <w:bCs/>
-        </w:rPr>
-        <w:t>data wrangling, exploratory analysis, statistical modeling, and machine learning algorithms</w:t>
-      </w:r>
-      <w:r>
-        <w:t xml:space="preserve">. Experienced in deploying data-driven solutions to optimize operations and drive business growth. Adept at presenting insights to both technical and non-technical stakeholders. Seeking to leverage expertise in </w:t>
-      </w:r>
-      <w:r>
-        <w:rPr>
-          <w:b/>
-          <w:bCs/>
-        </w:rPr>
-        <w:t>Python, R, SQL, and cloud technologies</w:t>
-      </w:r>
-      <w:r>
-        <w:t xml:space="preserve"> to solve complex business challenges.</w:t>
+        <w:t xml:space="preserve"> professional with 6+ years of experience in analytics, data engineering, and machine learning. </w:t>
+      </w:r>
+      <w:proofErr w:type="gramStart"/>
+      <w:r>
+        <w:t>Skilled</w:t>
+      </w:r>
+      <w:proofErr w:type="gramEnd"/>
+      <w:r>
+        <w:t xml:space="preserve"> in delivering end-to-end solutions using Python, R, SQL, and cloud platforms (AWS/GCP). Strong background in predictive modeling, data wrangling, and stakeholder communication. Passionate about applying ML and AI to solve real-world problems and drive business outcomes.</w:t>
       </w:r>
     </w:p>
     <w:p>
       <w:r>
         <w:pict w14:anchorId="5BEBF4CE">
-          <v:rect id="_x0000_i1074" style="width:0;height:1.5pt" o:hralign="center" o:hrstd="t" o:hr="t" fillcolor="#a0a0a0" stroked="f"/>
+          <v:rect id="_x0000_i1026" style="width:0;height:1.5pt" o:hralign="center" o:hrstd="t" o:hr="t" fillcolor="#a0a0a0" stroked="f"/>
         </w:pict>
       </w:r>
     </w:p>
@@ -180,13 +141,8 @@
       </w:r>
       <w:proofErr w:type="gramEnd"/>
       <w:r>
-        <w:t xml:space="preserve">, TensorFlow, </w:t>
-      </w:r>
-      <w:proofErr w:type="spellStart"/>
-      <w:r>
-        <w:t>PyTorch</w:t>
-      </w:r>
-      <w:proofErr w:type="spellEnd"/>
+        <w:t>, TensorFlow, PyTorch</w:t>
+      </w:r>
     </w:p>
     <w:p>
       <w:pPr>
@@ -263,7 +219,7 @@
     <w:p>
       <w:r>
         <w:pict w14:anchorId="061B58A2">
-          <v:rect id="_x0000_i1075" style="width:0;height:1.5pt" o:hralign="center" o:hrstd="t" o:hr="t" fillcolor="#a0a0a0" stroked="f"/>
+          <v:rect id="_x0000_i1027" style="width:0;height:1.5pt" o:hralign="center" o:hrstd="t" o:hr="t" fillcolor="#a0a0a0" stroked="f"/>
         </w:pict>
       </w:r>
     </w:p>
@@ -379,6 +335,7 @@
           <w:b/>
           <w:bCs/>
         </w:rPr>
+        <w:lastRenderedPageBreak/>
         <w:t>Outcome:</w:t>
       </w:r>
       <w:r>
@@ -690,7 +647,6 @@
           <w:b/>
           <w:bCs/>
         </w:rPr>
-        <w:lastRenderedPageBreak/>
         <w:t>Income Prediction Using U.S. Census Data</w:t>
       </w:r>
     </w:p>
@@ -724,6 +680,7 @@
           <w:b/>
           <w:bCs/>
         </w:rPr>
+        <w:lastRenderedPageBreak/>
         <w:t>Skills &amp; Tools Used:</w:t>
       </w:r>
       <w:r>
@@ -758,7 +715,7 @@
     <w:p>
       <w:r>
         <w:pict w14:anchorId="6223F180">
-          <v:rect id="_x0000_i1076" style="width:0;height:1.5pt" o:hralign="center" o:hrstd="t" o:hr="t" fillcolor="#a0a0a0" stroked="f"/>
+          <v:rect id="_x0000_i1028" style="width:0;height:1.5pt" o:hralign="center" o:hrstd="t" o:hr="t" fillcolor="#a0a0a0" stroked="f"/>
         </w:pict>
       </w:r>
     </w:p>
@@ -795,27 +752,7 @@
           <w:sz w:val="20"/>
           <w:szCs w:val="20"/>
         </w:rPr>
-        <w:t xml:space="preserve">Technical Project Management at Internal Revenue </w:t>
-      </w:r>
-      <w:proofErr w:type="spellStart"/>
-      <w:r>
-        <w:rPr>
-          <w:rFonts w:cstheme="minorHAnsi"/>
-          <w:b/>
-          <w:sz w:val="20"/>
-          <w:szCs w:val="20"/>
-        </w:rPr>
-        <w:t>Services</w:t>
-      </w:r>
-      <w:proofErr w:type="spellEnd"/>
-      <w:r>
-        <w:rPr>
-          <w:rFonts w:cstheme="minorHAnsi"/>
-          <w:b/>
-          <w:sz w:val="20"/>
-          <w:szCs w:val="20"/>
-        </w:rPr>
-        <w:t xml:space="preserve">                                                                                   July 2023 – Present</w:t>
+        <w:t>Technical Project Management at Internal Revenue Services                                                                                   July 2023 – Present</w:t>
       </w:r>
     </w:p>
     <w:p>
@@ -1088,7 +1025,47 @@
           <w:sz w:val="20"/>
           <w:szCs w:val="20"/>
         </w:rPr>
-        <w:t xml:space="preserve"> months’ project team activities and showcased upcoming months’ activities.</w:t>
+        <w:t xml:space="preserve"> </w:t>
+      </w:r>
+      <w:proofErr w:type="gramStart"/>
+      <w:r>
+        <w:rPr>
+          <w:rFonts w:cstheme="minorHAnsi"/>
+          <w:bCs/>
+          <w:sz w:val="20"/>
+          <w:szCs w:val="20"/>
+        </w:rPr>
+        <w:t>months’</w:t>
+      </w:r>
+      <w:proofErr w:type="gramEnd"/>
+      <w:r>
+        <w:rPr>
+          <w:rFonts w:cstheme="minorHAnsi"/>
+          <w:bCs/>
+          <w:sz w:val="20"/>
+          <w:szCs w:val="20"/>
+        </w:rPr>
+        <w:t xml:space="preserve"> project team activities and showcased </w:t>
+      </w:r>
+      <w:proofErr w:type="gramStart"/>
+      <w:r>
+        <w:rPr>
+          <w:rFonts w:cstheme="minorHAnsi"/>
+          <w:bCs/>
+          <w:sz w:val="20"/>
+          <w:szCs w:val="20"/>
+        </w:rPr>
+        <w:t>upcoming</w:t>
+      </w:r>
+      <w:proofErr w:type="gramEnd"/>
+      <w:r>
+        <w:rPr>
+          <w:rFonts w:cstheme="minorHAnsi"/>
+          <w:bCs/>
+          <w:sz w:val="20"/>
+          <w:szCs w:val="20"/>
+        </w:rPr>
+        <w:t xml:space="preserve"> months’ activities.</w:t>
       </w:r>
     </w:p>
     <w:p>
@@ -1946,7 +1923,6 @@
           <w:sz w:val="20"/>
           <w:szCs w:val="20"/>
         </w:rPr>
-        <w:lastRenderedPageBreak/>
         <w:t>Built scalable data warehousing infrastructure on cloud platforms.</w:t>
       </w:r>
     </w:p>
@@ -3057,7 +3033,7 @@
     <w:p>
       <w:r>
         <w:pict w14:anchorId="17F4B39D">
-          <v:rect id="_x0000_i1077" style="width:0;height:1.5pt" o:hralign="center" o:hrstd="t" o:hr="t" fillcolor="#a0a0a0" stroked="f"/>
+          <v:rect id="_x0000_i1029" style="width:0;height:1.5pt" o:hralign="center" o:hrstd="t" o:hr="t" fillcolor="#a0a0a0" stroked="f"/>
         </w:pict>
       </w:r>
     </w:p>
@@ -3296,7 +3272,6 @@
           <w:sz w:val="20"/>
           <w:szCs w:val="20"/>
         </w:rPr>
-        <w:lastRenderedPageBreak/>
         <w:t>Bachelor’s</w:t>
       </w:r>
       <w:proofErr w:type="gramEnd"/>
@@ -3455,7 +3430,7 @@
     <w:p>
       <w:r>
         <w:pict w14:anchorId="219B4808">
-          <v:rect id="_x0000_i1078" style="width:0;height:1.5pt" o:hralign="center" o:hrstd="t" o:hr="t" fillcolor="#a0a0a0" stroked="f"/>
+          <v:rect id="_x0000_i1030" style="width:0;height:1.5pt" o:hralign="center" o:hrstd="t" o:hr="t" fillcolor="#a0a0a0" stroked="f"/>
         </w:pict>
       </w:r>
     </w:p>
@@ -3471,6 +3446,7 @@
           <w:b/>
           <w:bCs/>
         </w:rPr>
+        <w:lastRenderedPageBreak/>
         <w:t>Certifications &amp; Additional Information</w:t>
       </w:r>
     </w:p>
